--- a/sample_letters/undergrad_letters/badletterexample.docx
+++ b/sample_letters/undergrad_letters/badletterexample.docx
@@ -1,6 +1,6 @@
 
 <file path=word/document.xml><?xml version="1.0" encoding="utf-8"?>
-<w:document xmlns:wpc="http://schemas.microsoft.com/office/word/2010/wordprocessingCanvas" xmlns:cx="http://schemas.microsoft.com/office/drawing/2014/chartex" xmlns:cx1="http://schemas.microsoft.com/office/drawing/2015/9/8/chartex" xmlns:cx2="http://schemas.microsoft.com/office/drawing/2015/10/21/chartex" xmlns:cx3="http://schemas.microsoft.com/office/drawing/2016/5/9/chartex" xmlns:cx4="http://schemas.microsoft.com/office/drawing/2016/5/10/chartex" xmlns:cx5="http://schemas.microsoft.com/office/drawing/2016/5/11/chartex" xmlns:cx6="http://schemas.microsoft.com/office/drawing/2016/5/12/chartex" xmlns:cx7="http://schemas.microsoft.com/office/drawing/2016/5/13/chartex" xmlns:cx8="http://schemas.microsoft.com/office/drawing/2016/5/14/chartex" xmlns:mc="http://schemas.openxmlformats.org/markup-compatibility/2006" xmlns:aink="http://schemas.microsoft.com/office/drawing/2016/ink" xmlns:am3d="http://schemas.microsoft.com/office/drawing/2017/model3d" xmlns:o="urn:schemas-microsoft-com:office:office" xmlns:r="http://schemas.openxmlformats.org/officeDocument/2006/relationships" xmlns:m="http://schemas.openxmlformats.org/officeDocument/2006/math" xmlns:v="urn:schemas-microsoft-com:vml" xmlns:wp14="http://schemas.microsoft.com/office/word/2010/wordprocessingDrawing" xmlns:wp="http://schemas.openxmlformats.org/drawingml/2006/wordprocessingDrawing" xmlns:w10="urn:schemas-microsoft-com:office:word" xmlns:w="http://schemas.openxmlformats.org/wordprocessingml/2006/main" xmlns:w14="http://schemas.microsoft.com/office/word/2010/wordml" xmlns:w15="http://schemas.microsoft.com/office/word/2012/wordml" xmlns:w16cex="http://schemas.microsoft.com/office/word/2018/wordml/cex" xmlns:w16cid="http://schemas.microsoft.com/office/word/2016/wordml/cid" xmlns:w16="http://schemas.microsoft.com/office/word/2018/wordml" xmlns:w16se="http://schemas.microsoft.com/office/word/2015/wordml/symex" xmlns:wpg="http://schemas.microsoft.com/office/word/2010/wordprocessingGroup" xmlns:wpi="http://schemas.microsoft.com/office/word/2010/wordprocessingInk" xmlns:wne="http://schemas.microsoft.com/office/word/2006/wordml" xmlns:wps="http://schemas.microsoft.com/office/word/2010/wordprocessingShape" mc:Ignorable="w14 w15 w16se w16cid w16 w16cex wp14">
+<w:document xmlns:wpc="http://schemas.microsoft.com/office/word/2010/wordprocessingCanvas" xmlns:cx="http://schemas.microsoft.com/office/drawing/2014/chartex" xmlns:cx1="http://schemas.microsoft.com/office/drawing/2015/9/8/chartex" xmlns:cx2="http://schemas.microsoft.com/office/drawing/2015/10/21/chartex" xmlns:cx3="http://schemas.microsoft.com/office/drawing/2016/5/9/chartex" xmlns:cx4="http://schemas.microsoft.com/office/drawing/2016/5/10/chartex" xmlns:cx5="http://schemas.microsoft.com/office/drawing/2016/5/11/chartex" xmlns:cx6="http://schemas.microsoft.com/office/drawing/2016/5/12/chartex" xmlns:cx7="http://schemas.microsoft.com/office/drawing/2016/5/13/chartex" xmlns:cx8="http://schemas.microsoft.com/office/drawing/2016/5/14/chartex" xmlns:mc="http://schemas.openxmlformats.org/markup-compatibility/2006" xmlns:aink="http://schemas.microsoft.com/office/drawing/2016/ink" xmlns:am3d="http://schemas.microsoft.com/office/drawing/2017/model3d" xmlns:o="urn:schemas-microsoft-com:office:office" xmlns:r="http://schemas.openxmlformats.org/officeDocument/2006/relationships" xmlns:m="http://schemas.openxmlformats.org/officeDocument/2006/math" xmlns:v="urn:schemas-microsoft-com:vml" xmlns:wp14="http://schemas.microsoft.com/office/word/2010/wordprocessingDrawing" xmlns:wp="http://schemas.openxmlformats.org/drawingml/2006/wordprocessingDrawing" xmlns:w10="urn:schemas-microsoft-com:office:word" xmlns:w="http://schemas.openxmlformats.org/wordprocessingml/2006/main" xmlns:w14="http://schemas.microsoft.com/office/word/2010/wordml" xmlns:w15="http://schemas.microsoft.com/office/word/2012/wordml" xmlns:w16cid="http://schemas.microsoft.com/office/word/2016/wordml/cid" xmlns:w16se="http://schemas.microsoft.com/office/word/2015/wordml/symex" xmlns:wpg="http://schemas.microsoft.com/office/word/2010/wordprocessingGroup" xmlns:wpi="http://schemas.microsoft.com/office/word/2010/wordprocessingInk" xmlns:wne="http://schemas.microsoft.com/office/word/2006/wordml" xmlns:wps="http://schemas.microsoft.com/office/word/2010/wordprocessingShape" mc:Ignorable="w14 w15 w16se w16cid wp14">
   <w:body>
     <w:p>
       <w:pPr>
@@ -14,15 +14,36 @@
         </w:rPr>
         <w:t xml:space="preserve">I am writing to strongly endorse </w:t>
       </w:r>
-      <w:proofErr w:type="spellStart"/>
-      <w:r>
-        <w:rPr>
-          <w:rFonts w:ascii="Times New Roman" w:eastAsia="Times New Roman" w:hAnsi="Times New Roman" w:cs="Times New Roman"/>
-          <w:highlight w:val="black"/>
-        </w:rPr>
-        <w:t>NameBlah</w:t>
-      </w:r>
-      <w:proofErr w:type="spellEnd"/>
+      <w:r>
+        <w:rPr>
+          <w:rFonts w:ascii="Times New Roman" w:eastAsia="Times New Roman" w:hAnsi="Times New Roman" w:cs="Times New Roman"/>
+        </w:rPr>
+        <w:t xml:space="preserve">Mary Smith </w:t>
+      </w:r>
+      <w:r>
+        <w:rPr>
+          <w:rFonts w:ascii="Times New Roman" w:eastAsia="Times New Roman" w:hAnsi="Times New Roman" w:cs="Times New Roman"/>
+        </w:rPr>
+        <w:t>to your und</w:t>
+      </w:r>
+      <w:r>
+        <w:rPr>
+          <w:rFonts w:ascii="Times New Roman" w:eastAsia="Times New Roman" w:hAnsi="Times New Roman" w:cs="Times New Roman"/>
+        </w:rPr>
+        <w:t>er</w:t>
+      </w:r>
+      <w:r>
+        <w:rPr>
+          <w:rFonts w:ascii="Times New Roman" w:eastAsia="Times New Roman" w:hAnsi="Times New Roman" w:cs="Times New Roman"/>
+        </w:rPr>
+        <w:t xml:space="preserve">graduate program </w:t>
+      </w:r>
+      <w:r>
+        <w:rPr>
+          <w:rFonts w:ascii="Times New Roman" w:eastAsia="Times New Roman" w:hAnsi="Times New Roman" w:cs="Times New Roman"/>
+        </w:rPr>
+        <w:t>and</w:t>
+      </w:r>
       <w:r>
         <w:rPr>
           <w:rFonts w:ascii="Times New Roman" w:eastAsia="Times New Roman" w:hAnsi="Times New Roman" w:cs="Times New Roman"/>
@@ -33,37 +54,27 @@
         <w:rPr>
           <w:rFonts w:ascii="Times New Roman" w:eastAsia="Times New Roman" w:hAnsi="Times New Roman" w:cs="Times New Roman"/>
         </w:rPr>
-        <w:t xml:space="preserve">to your </w:t>
-      </w:r>
-      <w:proofErr w:type="spellStart"/>
-      <w:r>
-        <w:rPr>
-          <w:rFonts w:ascii="Times New Roman" w:eastAsia="Times New Roman" w:hAnsi="Times New Roman" w:cs="Times New Roman"/>
-        </w:rPr>
-        <w:t>undgraduate</w:t>
-      </w:r>
-      <w:proofErr w:type="spellEnd"/>
-      <w:r>
-        <w:rPr>
-          <w:rFonts w:ascii="Times New Roman" w:eastAsia="Times New Roman" w:hAnsi="Times New Roman" w:cs="Times New Roman"/>
-        </w:rPr>
-        <w:t xml:space="preserve">/graduate/fellowship/scholarship program and/or award/prized lecture. </w:t>
-      </w:r>
-      <w:r>
-        <w:rPr>
-          <w:rFonts w:ascii="Times New Roman" w:eastAsia="Times New Roman" w:hAnsi="Times New Roman" w:cs="Times New Roman"/>
-        </w:rPr>
-        <w:t xml:space="preserve">It has been a pleasure to get to know </w:t>
-      </w:r>
-      <w:proofErr w:type="spellStart"/>
-      <w:r>
-        <w:rPr>
-          <w:rFonts w:ascii="Times New Roman" w:eastAsia="Times New Roman" w:hAnsi="Times New Roman" w:cs="Times New Roman"/>
-          <w:highlight w:val="black"/>
-        </w:rPr>
-        <w:t>NameBlah</w:t>
-      </w:r>
-      <w:proofErr w:type="spellEnd"/>
+        <w:t>the Special Scholar A</w:t>
+      </w:r>
+      <w:r>
+        <w:rPr>
+          <w:rFonts w:ascii="Times New Roman" w:eastAsia="Times New Roman" w:hAnsi="Times New Roman" w:cs="Times New Roman"/>
+        </w:rPr>
+        <w:t xml:space="preserve">ward. </w:t>
+      </w:r>
+      <w:commentRangeStart w:id="0"/>
+      <w:r>
+        <w:rPr>
+          <w:rFonts w:ascii="Times New Roman" w:eastAsia="Times New Roman" w:hAnsi="Times New Roman" w:cs="Times New Roman"/>
+        </w:rPr>
+        <w:t>It has been a pleasure to get to know</w:t>
+      </w:r>
+      <w:r>
+        <w:rPr>
+          <w:rFonts w:ascii="Times New Roman" w:eastAsia="Times New Roman" w:hAnsi="Times New Roman" w:cs="Times New Roman"/>
+        </w:rPr>
+        <w:t xml:space="preserve"> Mary</w:t>
+      </w:r>
       <w:r>
         <w:rPr>
           <w:rFonts w:ascii="Times New Roman" w:eastAsia="Times New Roman" w:hAnsi="Times New Roman" w:cs="Times New Roman"/>
@@ -80,7 +91,19 @@
         <w:rPr>
           <w:rFonts w:ascii="Times New Roman" w:eastAsia="Times New Roman" w:hAnsi="Times New Roman" w:cs="Times New Roman"/>
         </w:rPr>
-        <w:t xml:space="preserve">student/researcher/scientist and </w:t>
+        <w:t xml:space="preserve">a </w:t>
+      </w:r>
+      <w:r>
+        <w:rPr>
+          <w:rFonts w:ascii="Times New Roman" w:eastAsia="Times New Roman" w:hAnsi="Times New Roman" w:cs="Times New Roman"/>
+        </w:rPr>
+        <w:t>student</w:t>
+      </w:r>
+      <w:r>
+        <w:rPr>
+          <w:rFonts w:ascii="Times New Roman" w:eastAsia="Times New Roman" w:hAnsi="Times New Roman" w:cs="Times New Roman"/>
+        </w:rPr>
+        <w:t xml:space="preserve">; </w:t>
       </w:r>
       <w:r>
         <w:rPr>
@@ -92,13 +115,66 @@
         <w:rPr>
           <w:rFonts w:ascii="Times New Roman" w:eastAsia="Times New Roman" w:hAnsi="Times New Roman" w:cs="Times New Roman"/>
         </w:rPr>
-        <w:t xml:space="preserve"> well liked by her colleagues and fellow students/scientists. It has been rewarding to work with caring, compassionate, and</w:t>
-      </w:r>
-      <w:r>
-        <w:rPr>
-          <w:rFonts w:ascii="Times New Roman" w:eastAsia="Times New Roman" w:hAnsi="Times New Roman" w:cs="Times New Roman"/>
-        </w:rPr>
-        <w:t xml:space="preserve"> reliable young woman.</w:t>
+        <w:t xml:space="preserve"> well liked by her colleagues and fellow students.</w:t>
+      </w:r>
+      <w:commentRangeEnd w:id="0"/>
+      <w:r>
+        <w:rPr>
+          <w:rStyle w:val="CommentReference"/>
+        </w:rPr>
+        <w:commentReference w:id="0"/>
+      </w:r>
+      <w:r>
+        <w:rPr>
+          <w:rFonts w:ascii="Times New Roman" w:eastAsia="Times New Roman" w:hAnsi="Times New Roman" w:cs="Times New Roman"/>
+        </w:rPr>
+        <w:t xml:space="preserve"> It has been rewarding to work with </w:t>
+      </w:r>
+      <w:commentRangeStart w:id="1"/>
+      <w:r>
+        <w:rPr>
+          <w:rFonts w:ascii="Times New Roman" w:eastAsia="Times New Roman" w:hAnsi="Times New Roman" w:cs="Times New Roman"/>
+        </w:rPr>
+        <w:t>caring, compassionate, and</w:t>
+      </w:r>
+      <w:r>
+        <w:rPr>
+          <w:rFonts w:ascii="Times New Roman" w:eastAsia="Times New Roman" w:hAnsi="Times New Roman" w:cs="Times New Roman"/>
+        </w:rPr>
+        <w:t xml:space="preserve"> reliable</w:t>
+      </w:r>
+      <w:commentRangeEnd w:id="1"/>
+      <w:r>
+        <w:rPr>
+          <w:rStyle w:val="CommentReference"/>
+        </w:rPr>
+        <w:commentReference w:id="1"/>
+      </w:r>
+      <w:r>
+        <w:rPr>
+          <w:rFonts w:ascii="Times New Roman" w:eastAsia="Times New Roman" w:hAnsi="Times New Roman" w:cs="Times New Roman"/>
+        </w:rPr>
+        <w:t xml:space="preserve"> </w:t>
+      </w:r>
+      <w:commentRangeStart w:id="2"/>
+      <w:r>
+        <w:rPr>
+          <w:rFonts w:ascii="Times New Roman" w:eastAsia="Times New Roman" w:hAnsi="Times New Roman" w:cs="Times New Roman"/>
+        </w:rPr>
+        <w:t>young woman</w:t>
+      </w:r>
+      <w:commentRangeEnd w:id="2"/>
+      <w:r>
+        <w:rPr>
+          <w:rStyle w:val="CommentReference"/>
+        </w:rPr>
+        <w:commentReference w:id="2"/>
+      </w:r>
+      <w:r>
+        <w:rPr>
+          <w:rFonts w:ascii="Times New Roman" w:eastAsia="Times New Roman" w:hAnsi="Times New Roman" w:cs="Times New Roman"/>
+        </w:rPr>
+        <w:t>.</w:t>
       </w:r>
     </w:p>
     <w:p>
@@ -120,20 +196,17 @@
         </w:rPr>
         <w:t xml:space="preserve">Ms. </w:t>
       </w:r>
-      <w:proofErr w:type="spellStart"/>
-      <w:r>
-        <w:rPr>
-          <w:rFonts w:ascii="Times New Roman" w:eastAsia="Times New Roman" w:hAnsi="Times New Roman" w:cs="Times New Roman"/>
-          <w:highlight w:val="black"/>
-        </w:rPr>
-        <w:t>NameBlah</w:t>
-      </w:r>
-      <w:proofErr w:type="spellEnd"/>
-      <w:r>
-        <w:rPr>
-          <w:rFonts w:ascii="Times New Roman" w:eastAsia="Times New Roman" w:hAnsi="Times New Roman" w:cs="Times New Roman"/>
-        </w:rPr>
-        <w:t xml:space="preserve"> is currently a Research Programmer here at Gender Race Bias Inc. </w:t>
+      <w:r>
+        <w:rPr>
+          <w:rFonts w:ascii="Times New Roman" w:eastAsia="Times New Roman" w:hAnsi="Times New Roman" w:cs="Times New Roman"/>
+        </w:rPr>
+        <w:t xml:space="preserve">Smith </w:t>
+      </w:r>
+      <w:r>
+        <w:rPr>
+          <w:rFonts w:ascii="Times New Roman" w:eastAsia="Times New Roman" w:hAnsi="Times New Roman" w:cs="Times New Roman"/>
+        </w:rPr>
+        <w:t xml:space="preserve">is currently a Research Programmer here at Gender Race Bias Inc. </w:t>
       </w:r>
       <w:r>
         <w:rPr>
@@ -141,53 +214,89 @@
         </w:rPr>
         <w:t xml:space="preserve">During her tenure in our research group, Ms. </w:t>
       </w:r>
-      <w:proofErr w:type="spellStart"/>
-      <w:r>
-        <w:rPr>
-          <w:rFonts w:ascii="Times New Roman" w:eastAsia="Times New Roman" w:hAnsi="Times New Roman" w:cs="Times New Roman"/>
-          <w:highlight w:val="black"/>
-        </w:rPr>
-        <w:t>NameBlah</w:t>
-      </w:r>
-      <w:proofErr w:type="spellEnd"/>
-      <w:r>
-        <w:rPr>
-          <w:rFonts w:ascii="Times New Roman" w:eastAsia="Times New Roman" w:hAnsi="Times New Roman" w:cs="Times New Roman"/>
-        </w:rPr>
-        <w:t xml:space="preserve"> has proved to be invaluable member of our research team. We have performed countless studies focusing on the upper atmospheres of both Earth and Mars, from which Ms. </w:t>
-      </w:r>
-      <w:proofErr w:type="spellStart"/>
-      <w:r>
-        <w:rPr>
-          <w:rFonts w:ascii="Times New Roman" w:eastAsia="Times New Roman" w:hAnsi="Times New Roman" w:cs="Times New Roman"/>
-          <w:highlight w:val="black"/>
-        </w:rPr>
-        <w:t>NameBlah</w:t>
-      </w:r>
-      <w:proofErr w:type="spellEnd"/>
-      <w:r>
-        <w:rPr>
-          <w:rFonts w:ascii="Times New Roman" w:eastAsia="Times New Roman" w:hAnsi="Times New Roman" w:cs="Times New Roman"/>
-        </w:rPr>
-        <w:t xml:space="preserve"> responsibility has been developing code to process satellite observations. </w:t>
-      </w:r>
+      <w:r>
+        <w:rPr>
+          <w:rFonts w:ascii="Times New Roman" w:eastAsia="Times New Roman" w:hAnsi="Times New Roman" w:cs="Times New Roman"/>
+        </w:rPr>
+        <w:t xml:space="preserve">Smith </w:t>
+      </w:r>
+      <w:r>
+        <w:rPr>
+          <w:rFonts w:ascii="Times New Roman" w:eastAsia="Times New Roman" w:hAnsi="Times New Roman" w:cs="Times New Roman"/>
+        </w:rPr>
+        <w:t xml:space="preserve">has proved to be invaluable member of our research team. </w:t>
+      </w:r>
+      <w:commentRangeStart w:id="3"/>
+      <w:r>
+        <w:rPr>
+          <w:rFonts w:ascii="Times New Roman" w:eastAsia="Times New Roman" w:hAnsi="Times New Roman" w:cs="Times New Roman"/>
+        </w:rPr>
+        <w:t>We have performed countless studies focusing on the upper atmospheres of both Earth and Mars, from which Ms.</w:t>
+      </w:r>
+      <w:r>
+        <w:rPr>
+          <w:rFonts w:ascii="Times New Roman" w:eastAsia="Times New Roman" w:hAnsi="Times New Roman" w:cs="Times New Roman"/>
+        </w:rPr>
+        <w:t xml:space="preserve"> Smith </w:t>
+      </w:r>
+      <w:r>
+        <w:rPr>
+          <w:rFonts w:ascii="Times New Roman" w:eastAsia="Times New Roman" w:hAnsi="Times New Roman" w:cs="Times New Roman"/>
+        </w:rPr>
+        <w:t xml:space="preserve">responsibility has been developing code to process satellite observations. </w:t>
+      </w:r>
+      <w:commentRangeEnd w:id="3"/>
+      <w:r>
+        <w:rPr>
+          <w:rStyle w:val="CommentReference"/>
+        </w:rPr>
+        <w:commentReference w:id="3"/>
+      </w:r>
+      <w:commentRangeStart w:id="4"/>
       <w:r>
         <w:rPr>
           <w:rFonts w:ascii="Times New Roman" w:eastAsia="Times New Roman" w:hAnsi="Times New Roman" w:cs="Times New Roman"/>
         </w:rPr>
         <w:t>She diligently completed each task assigned to her</w:t>
       </w:r>
-      <w:r>
-        <w:rPr>
-          <w:rFonts w:ascii="Times New Roman" w:eastAsia="Times New Roman" w:hAnsi="Times New Roman" w:cs="Times New Roman"/>
-        </w:rPr>
-        <w:t>, putting in whatever amount of time was needed to do so</w:t>
-      </w:r>
-      <w:r>
-        <w:rPr>
-          <w:rFonts w:ascii="Times New Roman" w:eastAsia="Times New Roman" w:hAnsi="Times New Roman" w:cs="Times New Roman"/>
-        </w:rPr>
-        <w:t xml:space="preserve">. She would </w:t>
+      <w:commentRangeEnd w:id="4"/>
+      <w:r>
+        <w:rPr>
+          <w:rStyle w:val="CommentReference"/>
+        </w:rPr>
+        <w:commentReference w:id="4"/>
+      </w:r>
+      <w:r>
+        <w:rPr>
+          <w:rFonts w:ascii="Times New Roman" w:eastAsia="Times New Roman" w:hAnsi="Times New Roman" w:cs="Times New Roman"/>
+        </w:rPr>
+        <w:t xml:space="preserve">, </w:t>
+      </w:r>
+      <w:commentRangeStart w:id="5"/>
+      <w:r>
+        <w:rPr>
+          <w:rFonts w:ascii="Times New Roman" w:eastAsia="Times New Roman" w:hAnsi="Times New Roman" w:cs="Times New Roman"/>
+        </w:rPr>
+        <w:t>putting in whatever amount of time was needed to do so</w:t>
+      </w:r>
+      <w:r>
+        <w:rPr>
+          <w:rFonts w:ascii="Times New Roman" w:eastAsia="Times New Roman" w:hAnsi="Times New Roman" w:cs="Times New Roman"/>
+        </w:rPr>
+        <w:t xml:space="preserve">. </w:t>
+      </w:r>
+      <w:commentRangeEnd w:id="5"/>
+      <w:r>
+        <w:rPr>
+          <w:rStyle w:val="CommentReference"/>
+        </w:rPr>
+        <w:commentReference w:id="5"/>
+      </w:r>
+      <w:r>
+        <w:rPr>
+          <w:rFonts w:ascii="Times New Roman" w:eastAsia="Times New Roman" w:hAnsi="Times New Roman" w:cs="Times New Roman"/>
+        </w:rPr>
+        <w:t xml:space="preserve">She would </w:t>
       </w:r>
       <w:r>
         <w:rPr>
@@ -199,50 +308,46 @@
         <w:rPr>
           <w:rFonts w:ascii="Times New Roman" w:eastAsia="Times New Roman" w:hAnsi="Times New Roman" w:cs="Times New Roman"/>
         </w:rPr>
-        <w:t>seek out answ</w:t>
-      </w:r>
-      <w:bookmarkStart w:id="0" w:name="_GoBack"/>
-      <w:bookmarkEnd w:id="0"/>
-      <w:r>
-        <w:rPr>
-          <w:rFonts w:ascii="Times New Roman" w:eastAsia="Times New Roman" w:hAnsi="Times New Roman" w:cs="Times New Roman"/>
-        </w:rPr>
-        <w:t>ers to difficult problems unprompted, unafraid to ask probing questions of others.</w:t>
-      </w:r>
-    </w:p>
-    <w:p>
-      <w:pPr>
-        <w:rPr>
-          <w:rFonts w:ascii="Times New Roman" w:eastAsia="Times New Roman" w:hAnsi="Times New Roman" w:cs="Times New Roman"/>
-        </w:rPr>
-      </w:pPr>
-    </w:p>
-    <w:p>
-      <w:pPr>
-        <w:rPr>
-          <w:rFonts w:ascii="Times New Roman" w:eastAsia="Times New Roman" w:hAnsi="Times New Roman" w:cs="Times New Roman"/>
-        </w:rPr>
-      </w:pPr>
-      <w:r>
-        <w:rPr>
-          <w:rFonts w:ascii="Times New Roman" w:eastAsia="Times New Roman" w:hAnsi="Times New Roman" w:cs="Times New Roman"/>
-        </w:rPr>
-        <w:t xml:space="preserve">From my meetings with </w:t>
-      </w:r>
-      <w:proofErr w:type="spellStart"/>
-      <w:r>
-        <w:rPr>
-          <w:rFonts w:ascii="Times New Roman" w:eastAsia="Times New Roman" w:hAnsi="Times New Roman" w:cs="Times New Roman"/>
-          <w:highlight w:val="black"/>
-        </w:rPr>
-        <w:t>NameBlah</w:t>
-      </w:r>
-      <w:proofErr w:type="spellEnd"/>
-      <w:r>
-        <w:rPr>
-          <w:rFonts w:ascii="Times New Roman" w:eastAsia="Times New Roman" w:hAnsi="Times New Roman" w:cs="Times New Roman"/>
-        </w:rPr>
-        <w:t xml:space="preserve">, it is clear that she is passionate about her work. She has </w:t>
+        <w:t>seek out answers to difficult problems unprompted, unafraid to ask probing questions of others.</w:t>
+      </w:r>
+    </w:p>
+    <w:p>
+      <w:pPr>
+        <w:rPr>
+          <w:rFonts w:ascii="Times New Roman" w:eastAsia="Times New Roman" w:hAnsi="Times New Roman" w:cs="Times New Roman"/>
+        </w:rPr>
+      </w:pPr>
+    </w:p>
+    <w:p>
+      <w:pPr>
+        <w:rPr>
+          <w:rFonts w:ascii="Times New Roman" w:eastAsia="Times New Roman" w:hAnsi="Times New Roman" w:cs="Times New Roman"/>
+        </w:rPr>
+      </w:pPr>
+      <w:r>
+        <w:rPr>
+          <w:rFonts w:ascii="Times New Roman" w:eastAsia="Times New Roman" w:hAnsi="Times New Roman" w:cs="Times New Roman"/>
+        </w:rPr>
+        <w:t>From my meetings with</w:t>
+      </w:r>
+      <w:r>
+        <w:rPr>
+          <w:rFonts w:ascii="Times New Roman" w:eastAsia="Times New Roman" w:hAnsi="Times New Roman" w:cs="Times New Roman"/>
+        </w:rPr>
+        <w:t xml:space="preserve"> Mary</w:t>
+      </w:r>
+      <w:r>
+        <w:rPr>
+          <w:rFonts w:ascii="Times New Roman" w:eastAsia="Times New Roman" w:hAnsi="Times New Roman" w:cs="Times New Roman"/>
+        </w:rPr>
+        <w:t xml:space="preserve">, it is clear that she is passionate about her work. </w:t>
+      </w:r>
+      <w:commentRangeStart w:id="6"/>
+      <w:r>
+        <w:rPr>
+          <w:rFonts w:ascii="Times New Roman" w:eastAsia="Times New Roman" w:hAnsi="Times New Roman" w:cs="Times New Roman"/>
+        </w:rPr>
+        <w:t xml:space="preserve">She has </w:t>
       </w:r>
       <w:r>
         <w:rPr>
@@ -266,7 +371,27 @@
         <w:rPr>
           <w:rFonts w:ascii="Times New Roman" w:eastAsia="Times New Roman" w:hAnsi="Times New Roman" w:cs="Times New Roman"/>
         </w:rPr>
-        <w:t xml:space="preserve"> and meets weekly with other colleagues and collaborators. She is diligent</w:t>
+        <w:t xml:space="preserve"> and meets weekly with other colleagues and collaborators.</w:t>
+      </w:r>
+      <w:commentRangeEnd w:id="6"/>
+      <w:r>
+        <w:rPr>
+          <w:rStyle w:val="CommentReference"/>
+        </w:rPr>
+        <w:commentReference w:id="6"/>
+      </w:r>
+      <w:r>
+        <w:rPr>
+          <w:rFonts w:ascii="Times New Roman" w:eastAsia="Times New Roman" w:hAnsi="Times New Roman" w:cs="Times New Roman"/>
+        </w:rPr>
+        <w:t xml:space="preserve"> She </w:t>
+      </w:r>
+      <w:commentRangeStart w:id="7"/>
+      <w:r>
+        <w:rPr>
+          <w:rFonts w:ascii="Times New Roman" w:eastAsia="Times New Roman" w:hAnsi="Times New Roman" w:cs="Times New Roman"/>
+        </w:rPr>
+        <w:t>is diligent</w:t>
       </w:r>
       <w:r>
         <w:rPr>
@@ -284,25 +409,66 @@
         <w:rPr>
           <w:rFonts w:ascii="Times New Roman" w:eastAsia="Times New Roman" w:hAnsi="Times New Roman" w:cs="Times New Roman"/>
         </w:rPr>
-        <w:t xml:space="preserve">well </w:t>
-      </w:r>
-      <w:r>
-        <w:rPr>
-          <w:rFonts w:ascii="Times New Roman" w:eastAsia="Times New Roman" w:hAnsi="Times New Roman" w:cs="Times New Roman"/>
-        </w:rPr>
-        <w:t>organized, and a team player.</w:t>
-      </w:r>
-      <w:r>
-        <w:rPr>
-          <w:rFonts w:ascii="Times New Roman" w:eastAsia="Times New Roman" w:hAnsi="Times New Roman" w:cs="Times New Roman"/>
-        </w:rPr>
-        <w:t xml:space="preserve">  Her willingness to put in the time when tackling a difficult problem has served her well, resulting in the publication of a respectable number of research articles.</w:t>
-      </w:r>
-      <w:r>
-        <w:rPr>
-          <w:rFonts w:ascii="Times New Roman" w:eastAsia="Times New Roman" w:hAnsi="Times New Roman" w:cs="Times New Roman"/>
-        </w:rPr>
-        <w:t xml:space="preserve"> Further</w:t>
+        <w:t>well</w:t>
+      </w:r>
+      <w:ins w:id="8" w:author="Microsoft Office User" w:date="2020-11-17T11:38:00Z">
+        <w:r>
+          <w:rPr>
+            <w:rFonts w:ascii="Times New Roman" w:eastAsia="Times New Roman" w:hAnsi="Times New Roman" w:cs="Times New Roman"/>
+          </w:rPr>
+          <w:t>-</w:t>
+        </w:r>
+      </w:ins>
+      <w:r>
+        <w:rPr>
+          <w:rFonts w:ascii="Times New Roman" w:eastAsia="Times New Roman" w:hAnsi="Times New Roman" w:cs="Times New Roman"/>
+        </w:rPr>
+        <w:t>organized, and a team player</w:t>
+      </w:r>
+      <w:commentRangeEnd w:id="7"/>
+      <w:r>
+        <w:rPr>
+          <w:rStyle w:val="CommentReference"/>
+        </w:rPr>
+        <w:commentReference w:id="7"/>
+      </w:r>
+      <w:r>
+        <w:rPr>
+          <w:rFonts w:ascii="Times New Roman" w:eastAsia="Times New Roman" w:hAnsi="Times New Roman" w:cs="Times New Roman"/>
+        </w:rPr>
+        <w:t>.</w:t>
+      </w:r>
+      <w:r>
+        <w:rPr>
+          <w:rFonts w:ascii="Times New Roman" w:eastAsia="Times New Roman" w:hAnsi="Times New Roman" w:cs="Times New Roman"/>
+        </w:rPr>
+        <w:t xml:space="preserve">  </w:t>
+      </w:r>
+      <w:commentRangeStart w:id="9"/>
+      <w:r>
+        <w:rPr>
+          <w:rFonts w:ascii="Times New Roman" w:eastAsia="Times New Roman" w:hAnsi="Times New Roman" w:cs="Times New Roman"/>
+        </w:rPr>
+        <w:t>Her willingness to put in the time when tackling a difficult problem has served her well, resulting in the publication of a respectable number of research articles.</w:t>
+      </w:r>
+      <w:r>
+        <w:rPr>
+          <w:rFonts w:ascii="Times New Roman" w:eastAsia="Times New Roman" w:hAnsi="Times New Roman" w:cs="Times New Roman"/>
+        </w:rPr>
+        <w:t xml:space="preserve"> </w:t>
+      </w:r>
+      <w:commentRangeEnd w:id="9"/>
+      <w:r>
+        <w:rPr>
+          <w:rStyle w:val="CommentReference"/>
+        </w:rPr>
+        <w:commentReference w:id="9"/>
+      </w:r>
+      <w:r>
+        <w:rPr>
+          <w:rFonts w:ascii="Times New Roman" w:eastAsia="Times New Roman" w:hAnsi="Times New Roman" w:cs="Times New Roman"/>
+        </w:rPr>
+        <w:t>Further</w:t>
       </w:r>
       <w:r>
         <w:rPr>
@@ -360,41 +526,49 @@
         </w:rPr>
         <w:t xml:space="preserve">In closing, I believe the record of Ms. </w:t>
       </w:r>
-      <w:proofErr w:type="spellStart"/>
-      <w:r>
-        <w:rPr>
-          <w:rFonts w:ascii="Times New Roman" w:eastAsia="Times New Roman" w:hAnsi="Times New Roman" w:cs="Times New Roman"/>
-          <w:highlight w:val="black"/>
-        </w:rPr>
-        <w:t>NameBlah</w:t>
-      </w:r>
-      <w:proofErr w:type="spellEnd"/>
-      <w:r>
-        <w:rPr>
-          <w:rFonts w:ascii="Times New Roman" w:eastAsia="Times New Roman" w:hAnsi="Times New Roman" w:cs="Times New Roman"/>
-        </w:rPr>
-        <w:t xml:space="preserve"> speaks for itself. </w:t>
-      </w:r>
-      <w:r>
-        <w:rPr>
-          <w:rFonts w:ascii="Times New Roman" w:eastAsia="Times New Roman" w:hAnsi="Times New Roman" w:cs="Times New Roman"/>
-        </w:rPr>
-        <w:t xml:space="preserve">Out of the &gt; 100 Research Scientist/Engineers/Programmers I have collaborated or supervised during my time here at Gender Race Bias Inc., Ms. </w:t>
-      </w:r>
-      <w:proofErr w:type="spellStart"/>
-      <w:r>
-        <w:rPr>
-          <w:rFonts w:ascii="Times New Roman" w:eastAsia="Times New Roman" w:hAnsi="Times New Roman" w:cs="Times New Roman"/>
-          <w:highlight w:val="black"/>
-        </w:rPr>
-        <w:t>NameBlah</w:t>
-      </w:r>
-      <w:proofErr w:type="spellEnd"/>
-      <w:r>
-        <w:rPr>
-          <w:rFonts w:ascii="Times New Roman" w:eastAsia="Times New Roman" w:hAnsi="Times New Roman" w:cs="Times New Roman"/>
-        </w:rPr>
-        <w:t xml:space="preserve"> is among the top 10% of those I have had the privilege to work alongside.</w:t>
+      <w:r>
+        <w:rPr>
+          <w:rFonts w:ascii="Times New Roman" w:eastAsia="Times New Roman" w:hAnsi="Times New Roman" w:cs="Times New Roman"/>
+        </w:rPr>
+        <w:t xml:space="preserve">Smith </w:t>
+      </w:r>
+      <w:r>
+        <w:rPr>
+          <w:rFonts w:ascii="Times New Roman" w:eastAsia="Times New Roman" w:hAnsi="Times New Roman" w:cs="Times New Roman"/>
+        </w:rPr>
+        <w:t xml:space="preserve">speaks for itself. </w:t>
+      </w:r>
+      <w:r>
+        <w:rPr>
+          <w:rFonts w:ascii="Times New Roman" w:eastAsia="Times New Roman" w:hAnsi="Times New Roman" w:cs="Times New Roman"/>
+        </w:rPr>
+        <w:t xml:space="preserve">Out of the &gt; 100 Research </w:t>
+      </w:r>
+      <w:del w:id="10" w:author="Microsoft Office User" w:date="2020-11-17T11:42:00Z">
+        <w:r>
+          <w:rPr>
+            <w:rFonts w:ascii="Times New Roman" w:eastAsia="Times New Roman" w:hAnsi="Times New Roman" w:cs="Times New Roman"/>
+          </w:rPr>
+          <w:delText>Scientist/Engineers/</w:delText>
+        </w:r>
+      </w:del>
+      <w:r>
+        <w:rPr>
+          <w:rFonts w:ascii="Times New Roman" w:eastAsia="Times New Roman" w:hAnsi="Times New Roman" w:cs="Times New Roman"/>
+        </w:rPr>
+        <w:t xml:space="preserve">Programmers I have collaborated or supervised during my time here at Gender Race Bias Inc., Ms. </w:t>
+      </w:r>
+      <w:r>
+        <w:rPr>
+          <w:rFonts w:ascii="Times New Roman" w:eastAsia="Times New Roman" w:hAnsi="Times New Roman" w:cs="Times New Roman"/>
+        </w:rPr>
+        <w:t xml:space="preserve">Smith </w:t>
+      </w:r>
+      <w:r>
+        <w:rPr>
+          <w:rFonts w:ascii="Times New Roman" w:eastAsia="Times New Roman" w:hAnsi="Times New Roman" w:cs="Times New Roman"/>
+        </w:rPr>
+        <w:t>is among the top 10% of those I have had the privilege to work alongside.</w:t>
       </w:r>
       <w:r>
         <w:rPr>
@@ -402,6 +576,7 @@
         </w:rPr>
         <w:t xml:space="preserve"> </w:t>
       </w:r>
+      <w:commentRangeStart w:id="11"/>
       <w:r>
         <w:rPr>
           <w:rFonts w:ascii="Times New Roman" w:eastAsia="Times New Roman" w:hAnsi="Times New Roman" w:cs="Times New Roman"/>
@@ -418,22 +593,58 @@
         <w:rPr>
           <w:rFonts w:ascii="Times New Roman" w:eastAsia="Times New Roman" w:hAnsi="Times New Roman" w:cs="Times New Roman"/>
         </w:rPr>
-        <w:t xml:space="preserve"> she is the perfect candidate for this fellowship/scholarship/award. I am confident that </w:t>
-      </w:r>
-      <w:proofErr w:type="spellStart"/>
-      <w:r>
-        <w:rPr>
-          <w:rFonts w:ascii="Times New Roman" w:eastAsia="Times New Roman" w:hAnsi="Times New Roman" w:cs="Times New Roman"/>
-          <w:highlight w:val="black"/>
-        </w:rPr>
-        <w:t>NameBlah</w:t>
-      </w:r>
-      <w:proofErr w:type="spellEnd"/>
-      <w:r>
-        <w:rPr>
-          <w:rFonts w:ascii="Times New Roman" w:eastAsia="Times New Roman" w:hAnsi="Times New Roman" w:cs="Times New Roman"/>
-        </w:rPr>
-        <w:t xml:space="preserve"> will be a great asset your program program/society. She has my recommendation. Please feel free to contact me at the information provided below for any additional information</w:t>
+        <w:t xml:space="preserve"> she is the perfect candidate for th</w:t>
+      </w:r>
+      <w:r>
+        <w:rPr>
+          <w:rFonts w:ascii="Times New Roman" w:eastAsia="Times New Roman" w:hAnsi="Times New Roman" w:cs="Times New Roman"/>
+        </w:rPr>
+        <w:t>e Special Scholar Award</w:t>
+      </w:r>
+      <w:commentRangeEnd w:id="11"/>
+      <w:r>
+        <w:rPr>
+          <w:rStyle w:val="CommentReference"/>
+        </w:rPr>
+        <w:commentReference w:id="11"/>
+      </w:r>
+      <w:r>
+        <w:rPr>
+          <w:rFonts w:ascii="Times New Roman" w:eastAsia="Times New Roman" w:hAnsi="Times New Roman" w:cs="Times New Roman"/>
+        </w:rPr>
+        <w:t xml:space="preserve">. I am confident that </w:t>
+      </w:r>
+      <w:r>
+        <w:rPr>
+          <w:rFonts w:ascii="Times New Roman" w:eastAsia="Times New Roman" w:hAnsi="Times New Roman" w:cs="Times New Roman"/>
+        </w:rPr>
+        <w:t xml:space="preserve">Mary </w:t>
+      </w:r>
+      <w:r>
+        <w:rPr>
+          <w:rFonts w:ascii="Times New Roman" w:eastAsia="Times New Roman" w:hAnsi="Times New Roman" w:cs="Times New Roman"/>
+        </w:rPr>
+        <w:t xml:space="preserve">will be a great asset your program. </w:t>
+      </w:r>
+      <w:commentRangeStart w:id="12"/>
+      <w:r>
+        <w:rPr>
+          <w:rFonts w:ascii="Times New Roman" w:eastAsia="Times New Roman" w:hAnsi="Times New Roman" w:cs="Times New Roman"/>
+        </w:rPr>
+        <w:t>She has my recommendation</w:t>
+      </w:r>
+      <w:commentRangeEnd w:id="12"/>
+      <w:r>
+        <w:rPr>
+          <w:rStyle w:val="CommentReference"/>
+        </w:rPr>
+        <w:commentReference w:id="12"/>
+      </w:r>
+      <w:r>
+        <w:rPr>
+          <w:rFonts w:ascii="Times New Roman" w:eastAsia="Times New Roman" w:hAnsi="Times New Roman" w:cs="Times New Roman"/>
+        </w:rPr>
+        <w:t>. Please feel free to contact me at the information provided below for any additional information</w:t>
       </w:r>
       <w:r>
         <w:rPr>
@@ -441,20 +652,17 @@
         </w:rPr>
         <w:t xml:space="preserve"> regarding Ms. </w:t>
       </w:r>
-      <w:proofErr w:type="spellStart"/>
-      <w:r>
-        <w:rPr>
-          <w:rFonts w:ascii="Times New Roman" w:eastAsia="Times New Roman" w:hAnsi="Times New Roman" w:cs="Times New Roman"/>
-          <w:highlight w:val="black"/>
-        </w:rPr>
-        <w:t>NameBlah</w:t>
-      </w:r>
-      <w:proofErr w:type="spellEnd"/>
-      <w:r>
-        <w:rPr>
-          <w:rFonts w:ascii="Times New Roman" w:eastAsia="Times New Roman" w:hAnsi="Times New Roman" w:cs="Times New Roman"/>
-        </w:rPr>
-        <w:t xml:space="preserve"> and her application.</w:t>
+      <w:r>
+        <w:rPr>
+          <w:rFonts w:ascii="Times New Roman" w:eastAsia="Times New Roman" w:hAnsi="Times New Roman" w:cs="Times New Roman"/>
+        </w:rPr>
+        <w:t xml:space="preserve">Smith </w:t>
+      </w:r>
+      <w:r>
+        <w:rPr>
+          <w:rFonts w:ascii="Times New Roman" w:eastAsia="Times New Roman" w:hAnsi="Times New Roman" w:cs="Times New Roman"/>
+        </w:rPr>
+        <w:t>and her application.</w:t>
       </w:r>
     </w:p>
     <w:p>
@@ -576,6 +784,8 @@
           <w:rFonts w:ascii="Times New Roman" w:eastAsia="Times New Roman" w:hAnsi="Times New Roman" w:cs="Times New Roman"/>
         </w:rPr>
       </w:pPr>
+      <w:bookmarkStart w:id="13" w:name="_GoBack"/>
+      <w:bookmarkEnd w:id="13"/>
     </w:p>
     <w:p>
       <w:pPr>
@@ -615,8 +825,232 @@
 </w:document>
 </file>
 
+<file path=word/comments.xml><?xml version="1.0" encoding="utf-8"?>
+<w:comments xmlns:wpc="http://schemas.microsoft.com/office/word/2010/wordprocessingCanvas" xmlns:cx="http://schemas.microsoft.com/office/drawing/2014/chartex" xmlns:cx1="http://schemas.microsoft.com/office/drawing/2015/9/8/chartex" xmlns:cx2="http://schemas.microsoft.com/office/drawing/2015/10/21/chartex" xmlns:cx3="http://schemas.microsoft.com/office/drawing/2016/5/9/chartex" xmlns:cx4="http://schemas.microsoft.com/office/drawing/2016/5/10/chartex" xmlns:cx5="http://schemas.microsoft.com/office/drawing/2016/5/11/chartex" xmlns:cx6="http://schemas.microsoft.com/office/drawing/2016/5/12/chartex" xmlns:cx7="http://schemas.microsoft.com/office/drawing/2016/5/13/chartex" xmlns:cx8="http://schemas.microsoft.com/office/drawing/2016/5/14/chartex" xmlns:mc="http://schemas.openxmlformats.org/markup-compatibility/2006" xmlns:aink="http://schemas.microsoft.com/office/drawing/2016/ink" xmlns:am3d="http://schemas.microsoft.com/office/drawing/2017/model3d" xmlns:o="urn:schemas-microsoft-com:office:office" xmlns:r="http://schemas.openxmlformats.org/officeDocument/2006/relationships" xmlns:m="http://schemas.openxmlformats.org/officeDocument/2006/math" xmlns:v="urn:schemas-microsoft-com:vml" xmlns:wp14="http://schemas.microsoft.com/office/word/2010/wordprocessingDrawing" xmlns:wp="http://schemas.openxmlformats.org/drawingml/2006/wordprocessingDrawing" xmlns:w10="urn:schemas-microsoft-com:office:word" xmlns:w="http://schemas.openxmlformats.org/wordprocessingml/2006/main" xmlns:w14="http://schemas.microsoft.com/office/word/2010/wordml" xmlns:w15="http://schemas.microsoft.com/office/word/2012/wordml" xmlns:w16cid="http://schemas.microsoft.com/office/word/2016/wordml/cid" xmlns:w16se="http://schemas.microsoft.com/office/word/2015/wordml/symex" xmlns:wpg="http://schemas.microsoft.com/office/word/2010/wordprocessingGroup" xmlns:wpi="http://schemas.microsoft.com/office/word/2010/wordprocessingInk" xmlns:wne="http://schemas.microsoft.com/office/word/2006/wordml" xmlns:wps="http://schemas.microsoft.com/office/word/2010/wordprocessingShape" mc:Ignorable="w14 w15 w16se w16cid wp14">
+  <w:comment w:id="0" w:author="Microsoft Office User" w:date="2020-11-17T11:27:00Z" w:initials="MOU">
+    <w:p>
+      <w:pPr>
+        <w:pStyle w:val="CommentText"/>
+      </w:pPr>
+      <w:r>
+        <w:rPr>
+          <w:rStyle w:val="CommentReference"/>
+        </w:rPr>
+        <w:annotationRef/>
+      </w:r>
+      <w:r>
+        <w:t>In the first paragraph, it is important to presen</w:t>
+      </w:r>
+      <w:r>
+        <w:t>t the particular capabilities that make this student perfect for the award or program.  Talking about how pleasant or nice they are is not important.</w:t>
+      </w:r>
+    </w:p>
+  </w:comment>
+  <w:comment w:id="1" w:author="Microsoft Office User" w:date="2020-11-17T11:31:00Z" w:initials="MOU">
+    <w:p>
+      <w:pPr>
+        <w:pStyle w:val="CommentText"/>
+      </w:pPr>
+      <w:r>
+        <w:rPr>
+          <w:rStyle w:val="CommentReference"/>
+        </w:rPr>
+        <w:annotationRef/>
+      </w:r>
+      <w:r>
+        <w:t>These are all female-coded words that don’t highlight skills needed to succeed in the specified undergraduate program.</w:t>
+      </w:r>
+    </w:p>
+  </w:comment>
+  <w:comment w:id="2" w:author="Microsoft Office User" w:date="2020-11-17T11:32:00Z" w:initials="MOU">
+    <w:p>
+      <w:pPr>
+        <w:pStyle w:val="CommentText"/>
+      </w:pPr>
+      <w:r>
+        <w:rPr>
+          <w:rStyle w:val="CommentReference"/>
+        </w:rPr>
+        <w:annotationRef/>
+      </w:r>
+      <w:r>
+        <w:t>It would be better to use a noun that encompasses Mary’s skills rather than her age and gender, such as “researcher”, “programmer”, or “scholar”.</w:t>
+      </w:r>
+    </w:p>
+  </w:comment>
+  <w:comment w:id="3" w:author="Microsoft Office User" w:date="2020-11-17T11:35:00Z" w:initials="MOU">
+    <w:p>
+      <w:pPr>
+        <w:pStyle w:val="CommentText"/>
+      </w:pPr>
+      <w:r>
+        <w:rPr>
+          <w:rStyle w:val="CommentReference"/>
+        </w:rPr>
+        <w:annotationRef/>
+      </w:r>
+      <w:r>
+        <w:t>This sentence could be strengthened by focusing on Mary’s work instead of presenting her contribution as a small portion of a large project primarily done by other people.</w:t>
+      </w:r>
+    </w:p>
+  </w:comment>
+  <w:comment w:id="4" w:author="Microsoft Office User" w:date="2020-11-17T11:37:00Z" w:initials="MOU">
+    <w:p>
+      <w:pPr>
+        <w:pStyle w:val="CommentText"/>
+      </w:pPr>
+      <w:r>
+        <w:rPr>
+          <w:rStyle w:val="CommentReference"/>
+        </w:rPr>
+        <w:annotationRef/>
+      </w:r>
+      <w:r>
+        <w:t>This phrasing removes her agency.</w:t>
+      </w:r>
+    </w:p>
+  </w:comment>
+  <w:comment w:id="5" w:author="Microsoft Office User" w:date="2020-11-17T11:37:00Z" w:initials="MOU">
+    <w:p>
+      <w:pPr>
+        <w:pStyle w:val="CommentText"/>
+      </w:pPr>
+      <w:r>
+        <w:rPr>
+          <w:rStyle w:val="CommentReference"/>
+        </w:rPr>
+        <w:annotationRef/>
+      </w:r>
+      <w:r>
+        <w:t xml:space="preserve">This is a gendered perception of a person’s </w:t>
+      </w:r>
+      <w:proofErr w:type="spellStart"/>
+      <w:r>
+        <w:t>abilities.</w:t>
+      </w:r>
+      <w:proofErr w:type="spellEnd"/>
+      <w:r>
+        <w:t xml:space="preserve">  Women are commonly perceived as hard working, while men doing the same thing are perceived as smart or brilliant.</w:t>
+      </w:r>
+    </w:p>
+  </w:comment>
+  <w:comment w:id="6" w:author="Microsoft Office User" w:date="2020-11-17T11:39:00Z" w:initials="MOU">
+    <w:p>
+      <w:pPr>
+        <w:pStyle w:val="CommentText"/>
+      </w:pPr>
+      <w:r>
+        <w:rPr>
+          <w:rStyle w:val="CommentReference"/>
+        </w:rPr>
+        <w:annotationRef/>
+      </w:r>
+      <w:r>
+        <w:t>This focuses on her secretarial skills, which is gendered.  However, it also places her as a leader in this area, which demonstrates agency and respect among her peers.</w:t>
+      </w:r>
+    </w:p>
+  </w:comment>
+  <w:comment w:id="7" w:author="Microsoft Office User" w:date="2020-11-17T11:41:00Z" w:initials="MOU">
+    <w:p>
+      <w:pPr>
+        <w:pStyle w:val="CommentText"/>
+      </w:pPr>
+      <w:r>
+        <w:rPr>
+          <w:rStyle w:val="CommentReference"/>
+        </w:rPr>
+        <w:annotationRef/>
+      </w:r>
+      <w:r>
+        <w:t>These are all female-coded attributes.</w:t>
+      </w:r>
+    </w:p>
+  </w:comment>
+  <w:comment w:id="9" w:author="Microsoft Office User" w:date="2020-11-17T11:41:00Z" w:initials="MOU">
+    <w:p>
+      <w:pPr>
+        <w:pStyle w:val="CommentText"/>
+      </w:pPr>
+      <w:r>
+        <w:rPr>
+          <w:rStyle w:val="CommentReference"/>
+        </w:rPr>
+        <w:annotationRef/>
+      </w:r>
+      <w:r>
+        <w:t>This is a gendered perception of work, insinuating that she has to work harder than her male peers to achieve similar things.</w:t>
+      </w:r>
+    </w:p>
+  </w:comment>
+  <w:comment w:id="11" w:author="Microsoft Office User" w:date="2020-11-17T11:42:00Z" w:initials="MOU">
+    <w:p>
+      <w:pPr>
+        <w:pStyle w:val="CommentText"/>
+      </w:pPr>
+      <w:r>
+        <w:rPr>
+          <w:rStyle w:val="CommentReference"/>
+        </w:rPr>
+        <w:annotationRef/>
+      </w:r>
+      <w:r>
+        <w:t>As this is the only mention of the award after the first sentence, it implies that Mary Smith should receive the award because she is a woman.</w:t>
+      </w:r>
+    </w:p>
+  </w:comment>
+  <w:comment w:id="12" w:author="Microsoft Office User" w:date="2020-11-17T11:44:00Z" w:initials="MOU">
+    <w:p>
+      <w:pPr>
+        <w:pStyle w:val="CommentText"/>
+      </w:pPr>
+      <w:r>
+        <w:rPr>
+          <w:rStyle w:val="CommentReference"/>
+        </w:rPr>
+        <w:annotationRef/>
+      </w:r>
+      <w:r>
+        <w:t>A recommendation without qualifiers such as “strongest” will read weaker when compared to other letters.</w:t>
+      </w:r>
+    </w:p>
+  </w:comment>
+</w:comments>
+</file>
+
+<file path=word/commentsExtended.xml><?xml version="1.0" encoding="utf-8"?>
+<w15:commentsEx xmlns:wpc="http://schemas.microsoft.com/office/word/2010/wordprocessingCanvas" xmlns:cx="http://schemas.microsoft.com/office/drawing/2014/chartex" xmlns:cx1="http://schemas.microsoft.com/office/drawing/2015/9/8/chartex" xmlns:cx2="http://schemas.microsoft.com/office/drawing/2015/10/21/chartex" xmlns:cx3="http://schemas.microsoft.com/office/drawing/2016/5/9/chartex" xmlns:cx4="http://schemas.microsoft.com/office/drawing/2016/5/10/chartex" xmlns:cx5="http://schemas.microsoft.com/office/drawing/2016/5/11/chartex" xmlns:cx6="http://schemas.microsoft.com/office/drawing/2016/5/12/chartex" xmlns:cx7="http://schemas.microsoft.com/office/drawing/2016/5/13/chartex" xmlns:cx8="http://schemas.microsoft.com/office/drawing/2016/5/14/chartex" xmlns:mc="http://schemas.openxmlformats.org/markup-compatibility/2006" xmlns:aink="http://schemas.microsoft.com/office/drawing/2016/ink" xmlns:am3d="http://schemas.microsoft.com/office/drawing/2017/model3d" xmlns:o="urn:schemas-microsoft-com:office:office" xmlns:r="http://schemas.openxmlformats.org/officeDocument/2006/relationships" xmlns:m="http://schemas.openxmlformats.org/officeDocument/2006/math" xmlns:v="urn:schemas-microsoft-com:vml" xmlns:wp14="http://schemas.microsoft.com/office/word/2010/wordprocessingDrawing" xmlns:wp="http://schemas.openxmlformats.org/drawingml/2006/wordprocessingDrawing" xmlns:w10="urn:schemas-microsoft-com:office:word" xmlns:w="http://schemas.openxmlformats.org/wordprocessingml/2006/main" xmlns:w14="http://schemas.microsoft.com/office/word/2010/wordml" xmlns:w15="http://schemas.microsoft.com/office/word/2012/wordml" xmlns:w16cid="http://schemas.microsoft.com/office/word/2016/wordml/cid" xmlns:w16se="http://schemas.microsoft.com/office/word/2015/wordml/symex" xmlns:wpg="http://schemas.microsoft.com/office/word/2010/wordprocessingGroup" xmlns:wpi="http://schemas.microsoft.com/office/word/2010/wordprocessingInk" xmlns:wne="http://schemas.microsoft.com/office/word/2006/wordml" xmlns:wps="http://schemas.microsoft.com/office/word/2010/wordprocessingShape" mc:Ignorable="w14 w15 w16se w16cid wp14">
+  <w15:commentEx w15:paraId="400ACE28" w15:done="0"/>
+  <w15:commentEx w15:paraId="0440CFAA" w15:done="0"/>
+  <w15:commentEx w15:paraId="03FA6097" w15:done="0"/>
+  <w15:commentEx w15:paraId="7008892B" w15:done="0"/>
+  <w15:commentEx w15:paraId="248D63D7" w15:done="0"/>
+  <w15:commentEx w15:paraId="001B4D9C" w15:done="0"/>
+  <w15:commentEx w15:paraId="68AFDB46" w15:done="0"/>
+  <w15:commentEx w15:paraId="1EA9BC2C" w15:done="0"/>
+  <w15:commentEx w15:paraId="2A829CBA" w15:done="0"/>
+  <w15:commentEx w15:paraId="380CDC84" w15:done="0"/>
+  <w15:commentEx w15:paraId="5F0B5689" w15:done="0"/>
+</w15:commentsEx>
+</file>
+
+<file path=word/commentsIds.xml><?xml version="1.0" encoding="utf-8"?>
+<w16cid:commentsIds xmlns:wpc="http://schemas.microsoft.com/office/word/2010/wordprocessingCanvas" xmlns:cx="http://schemas.microsoft.com/office/drawing/2014/chartex" xmlns:cx1="http://schemas.microsoft.com/office/drawing/2015/9/8/chartex" xmlns:cx2="http://schemas.microsoft.com/office/drawing/2015/10/21/chartex" xmlns:cx3="http://schemas.microsoft.com/office/drawing/2016/5/9/chartex" xmlns:cx4="http://schemas.microsoft.com/office/drawing/2016/5/10/chartex" xmlns:cx5="http://schemas.microsoft.com/office/drawing/2016/5/11/chartex" xmlns:cx6="http://schemas.microsoft.com/office/drawing/2016/5/12/chartex" xmlns:cx7="http://schemas.microsoft.com/office/drawing/2016/5/13/chartex" xmlns:cx8="http://schemas.microsoft.com/office/drawing/2016/5/14/chartex" xmlns:mc="http://schemas.openxmlformats.org/markup-compatibility/2006" xmlns:aink="http://schemas.microsoft.com/office/drawing/2016/ink" xmlns:am3d="http://schemas.microsoft.com/office/drawing/2017/model3d" xmlns:o="urn:schemas-microsoft-com:office:office" xmlns:r="http://schemas.openxmlformats.org/officeDocument/2006/relationships" xmlns:m="http://schemas.openxmlformats.org/officeDocument/2006/math" xmlns:v="urn:schemas-microsoft-com:vml" xmlns:wp14="http://schemas.microsoft.com/office/word/2010/wordprocessingDrawing" xmlns:wp="http://schemas.openxmlformats.org/drawingml/2006/wordprocessingDrawing" xmlns:w10="urn:schemas-microsoft-com:office:word" xmlns:w="http://schemas.openxmlformats.org/wordprocessingml/2006/main" xmlns:w14="http://schemas.microsoft.com/office/word/2010/wordml" xmlns:w15="http://schemas.microsoft.com/office/word/2012/wordml" xmlns:w16cid="http://schemas.microsoft.com/office/word/2016/wordml/cid" xmlns:w16se="http://schemas.microsoft.com/office/word/2015/wordml/symex" xmlns:wpg="http://schemas.microsoft.com/office/word/2010/wordprocessingGroup" xmlns:wpi="http://schemas.microsoft.com/office/word/2010/wordprocessingInk" xmlns:wne="http://schemas.microsoft.com/office/word/2006/wordml" xmlns:wps="http://schemas.microsoft.com/office/word/2010/wordprocessingShape" mc:Ignorable="w14 w15 w16se w16cid wp14">
+  <w16cid:commentId w16cid:paraId="400ACE28" w16cid:durableId="235E3222"/>
+  <w16cid:commentId w16cid:paraId="0440CFAA" w16cid:durableId="235E32F8"/>
+  <w16cid:commentId w16cid:paraId="03FA6097" w16cid:durableId="235E3367"/>
+  <w16cid:commentId w16cid:paraId="7008892B" w16cid:durableId="235E33FD"/>
+  <w16cid:commentId w16cid:paraId="248D63D7" w16cid:durableId="235E345D"/>
+  <w16cid:commentId w16cid:paraId="001B4D9C" w16cid:durableId="235E3471"/>
+  <w16cid:commentId w16cid:paraId="68AFDB46" w16cid:durableId="235E34EE"/>
+  <w16cid:commentId w16cid:paraId="1EA9BC2C" w16cid:durableId="235E3554"/>
+  <w16cid:commentId w16cid:paraId="2A829CBA" w16cid:durableId="235E3569"/>
+  <w16cid:commentId w16cid:paraId="380CDC84" w16cid:durableId="235E35BF"/>
+  <w16cid:commentId w16cid:paraId="5F0B5689" w16cid:durableId="235E3608"/>
+</w16cid:commentsIds>
+</file>
+
 <file path=word/endnotes.xml><?xml version="1.0" encoding="utf-8"?>
-<w:endnotes xmlns:wpc="http://schemas.microsoft.com/office/word/2010/wordprocessingCanvas" xmlns:cx="http://schemas.microsoft.com/office/drawing/2014/chartex" xmlns:cx1="http://schemas.microsoft.com/office/drawing/2015/9/8/chartex" xmlns:cx2="http://schemas.microsoft.com/office/drawing/2015/10/21/chartex" xmlns:cx3="http://schemas.microsoft.com/office/drawing/2016/5/9/chartex" xmlns:cx4="http://schemas.microsoft.com/office/drawing/2016/5/10/chartex" xmlns:cx5="http://schemas.microsoft.com/office/drawing/2016/5/11/chartex" xmlns:cx6="http://schemas.microsoft.com/office/drawing/2016/5/12/chartex" xmlns:cx7="http://schemas.microsoft.com/office/drawing/2016/5/13/chartex" xmlns:cx8="http://schemas.microsoft.com/office/drawing/2016/5/14/chartex" xmlns:mc="http://schemas.openxmlformats.org/markup-compatibility/2006" xmlns:aink="http://schemas.microsoft.com/office/drawing/2016/ink" xmlns:am3d="http://schemas.microsoft.com/office/drawing/2017/model3d" xmlns:o="urn:schemas-microsoft-com:office:office" xmlns:r="http://schemas.openxmlformats.org/officeDocument/2006/relationships" xmlns:m="http://schemas.openxmlformats.org/officeDocument/2006/math" xmlns:v="urn:schemas-microsoft-com:vml" xmlns:wp14="http://schemas.microsoft.com/office/word/2010/wordprocessingDrawing" xmlns:wp="http://schemas.openxmlformats.org/drawingml/2006/wordprocessingDrawing" xmlns:w10="urn:schemas-microsoft-com:office:word" xmlns:w="http://schemas.openxmlformats.org/wordprocessingml/2006/main" xmlns:w14="http://schemas.microsoft.com/office/word/2010/wordml" xmlns:w15="http://schemas.microsoft.com/office/word/2012/wordml" xmlns:w16cex="http://schemas.microsoft.com/office/word/2018/wordml/cex" xmlns:w16cid="http://schemas.microsoft.com/office/word/2016/wordml/cid" xmlns:w16="http://schemas.microsoft.com/office/word/2018/wordml" xmlns:w16se="http://schemas.microsoft.com/office/word/2015/wordml/symex" xmlns:wpg="http://schemas.microsoft.com/office/word/2010/wordprocessingGroup" xmlns:wpi="http://schemas.microsoft.com/office/word/2010/wordprocessingInk" xmlns:wne="http://schemas.microsoft.com/office/word/2006/wordml" xmlns:wps="http://schemas.microsoft.com/office/word/2010/wordprocessingShape" mc:Ignorable="w14 w15 w16se w16cid w16 w16cex wp14">
+<w:endnotes xmlns:wpc="http://schemas.microsoft.com/office/word/2010/wordprocessingCanvas" xmlns:cx="http://schemas.microsoft.com/office/drawing/2014/chartex" xmlns:cx1="http://schemas.microsoft.com/office/drawing/2015/9/8/chartex" xmlns:cx2="http://schemas.microsoft.com/office/drawing/2015/10/21/chartex" xmlns:cx3="http://schemas.microsoft.com/office/drawing/2016/5/9/chartex" xmlns:cx4="http://schemas.microsoft.com/office/drawing/2016/5/10/chartex" xmlns:cx5="http://schemas.microsoft.com/office/drawing/2016/5/11/chartex" xmlns:cx6="http://schemas.microsoft.com/office/drawing/2016/5/12/chartex" xmlns:cx7="http://schemas.microsoft.com/office/drawing/2016/5/13/chartex" xmlns:cx8="http://schemas.microsoft.com/office/drawing/2016/5/14/chartex" xmlns:mc="http://schemas.openxmlformats.org/markup-compatibility/2006" xmlns:aink="http://schemas.microsoft.com/office/drawing/2016/ink" xmlns:am3d="http://schemas.microsoft.com/office/drawing/2017/model3d" xmlns:o="urn:schemas-microsoft-com:office:office" xmlns:r="http://schemas.openxmlformats.org/officeDocument/2006/relationships" xmlns:m="http://schemas.openxmlformats.org/officeDocument/2006/math" xmlns:v="urn:schemas-microsoft-com:vml" xmlns:wp14="http://schemas.microsoft.com/office/word/2010/wordprocessingDrawing" xmlns:wp="http://schemas.openxmlformats.org/drawingml/2006/wordprocessingDrawing" xmlns:w10="urn:schemas-microsoft-com:office:word" xmlns:w="http://schemas.openxmlformats.org/wordprocessingml/2006/main" xmlns:w14="http://schemas.microsoft.com/office/word/2010/wordml" xmlns:w15="http://schemas.microsoft.com/office/word/2012/wordml" xmlns:w16cid="http://schemas.microsoft.com/office/word/2016/wordml/cid" xmlns:w16se="http://schemas.microsoft.com/office/word/2015/wordml/symex" xmlns:wpg="http://schemas.microsoft.com/office/word/2010/wordprocessingGroup" xmlns:wpi="http://schemas.microsoft.com/office/word/2010/wordprocessingInk" xmlns:wne="http://schemas.microsoft.com/office/word/2006/wordml" xmlns:wps="http://schemas.microsoft.com/office/word/2010/wordprocessingShape" mc:Ignorable="w14 w15 w16se w16cid wp14">
   <w:endnote w:type="separator" w:id="-1">
     <w:p>
       <w:r>
@@ -635,7 +1069,7 @@
 </file>
 
 <file path=word/footnotes.xml><?xml version="1.0" encoding="utf-8"?>
-<w:footnotes xmlns:wpc="http://schemas.microsoft.com/office/word/2010/wordprocessingCanvas" xmlns:cx="http://schemas.microsoft.com/office/drawing/2014/chartex" xmlns:cx1="http://schemas.microsoft.com/office/drawing/2015/9/8/chartex" xmlns:cx2="http://schemas.microsoft.com/office/drawing/2015/10/21/chartex" xmlns:cx3="http://schemas.microsoft.com/office/drawing/2016/5/9/chartex" xmlns:cx4="http://schemas.microsoft.com/office/drawing/2016/5/10/chartex" xmlns:cx5="http://schemas.microsoft.com/office/drawing/2016/5/11/chartex" xmlns:cx6="http://schemas.microsoft.com/office/drawing/2016/5/12/chartex" xmlns:cx7="http://schemas.microsoft.com/office/drawing/2016/5/13/chartex" xmlns:cx8="http://schemas.microsoft.com/office/drawing/2016/5/14/chartex" xmlns:mc="http://schemas.openxmlformats.org/markup-compatibility/2006" xmlns:aink="http://schemas.microsoft.com/office/drawing/2016/ink" xmlns:am3d="http://schemas.microsoft.com/office/drawing/2017/model3d" xmlns:o="urn:schemas-microsoft-com:office:office" xmlns:r="http://schemas.openxmlformats.org/officeDocument/2006/relationships" xmlns:m="http://schemas.openxmlformats.org/officeDocument/2006/math" xmlns:v="urn:schemas-microsoft-com:vml" xmlns:wp14="http://schemas.microsoft.com/office/word/2010/wordprocessingDrawing" xmlns:wp="http://schemas.openxmlformats.org/drawingml/2006/wordprocessingDrawing" xmlns:w10="urn:schemas-microsoft-com:office:word" xmlns:w="http://schemas.openxmlformats.org/wordprocessingml/2006/main" xmlns:w14="http://schemas.microsoft.com/office/word/2010/wordml" xmlns:w15="http://schemas.microsoft.com/office/word/2012/wordml" xmlns:w16cex="http://schemas.microsoft.com/office/word/2018/wordml/cex" xmlns:w16cid="http://schemas.microsoft.com/office/word/2016/wordml/cid" xmlns:w16="http://schemas.microsoft.com/office/word/2018/wordml" xmlns:w16se="http://schemas.microsoft.com/office/word/2015/wordml/symex" xmlns:wpg="http://schemas.microsoft.com/office/word/2010/wordprocessingGroup" xmlns:wpi="http://schemas.microsoft.com/office/word/2010/wordprocessingInk" xmlns:wne="http://schemas.microsoft.com/office/word/2006/wordml" xmlns:wps="http://schemas.microsoft.com/office/word/2010/wordprocessingShape" mc:Ignorable="w14 w15 w16se w16cid w16 w16cex wp14">
+<w:footnotes xmlns:wpc="http://schemas.microsoft.com/office/word/2010/wordprocessingCanvas" xmlns:cx="http://schemas.microsoft.com/office/drawing/2014/chartex" xmlns:cx1="http://schemas.microsoft.com/office/drawing/2015/9/8/chartex" xmlns:cx2="http://schemas.microsoft.com/office/drawing/2015/10/21/chartex" xmlns:cx3="http://schemas.microsoft.com/office/drawing/2016/5/9/chartex" xmlns:cx4="http://schemas.microsoft.com/office/drawing/2016/5/10/chartex" xmlns:cx5="http://schemas.microsoft.com/office/drawing/2016/5/11/chartex" xmlns:cx6="http://schemas.microsoft.com/office/drawing/2016/5/12/chartex" xmlns:cx7="http://schemas.microsoft.com/office/drawing/2016/5/13/chartex" xmlns:cx8="http://schemas.microsoft.com/office/drawing/2016/5/14/chartex" xmlns:mc="http://schemas.openxmlformats.org/markup-compatibility/2006" xmlns:aink="http://schemas.microsoft.com/office/drawing/2016/ink" xmlns:am3d="http://schemas.microsoft.com/office/drawing/2017/model3d" xmlns:o="urn:schemas-microsoft-com:office:office" xmlns:r="http://schemas.openxmlformats.org/officeDocument/2006/relationships" xmlns:m="http://schemas.openxmlformats.org/officeDocument/2006/math" xmlns:v="urn:schemas-microsoft-com:vml" xmlns:wp14="http://schemas.microsoft.com/office/word/2010/wordprocessingDrawing" xmlns:wp="http://schemas.openxmlformats.org/drawingml/2006/wordprocessingDrawing" xmlns:w10="urn:schemas-microsoft-com:office:word" xmlns:w="http://schemas.openxmlformats.org/wordprocessingml/2006/main" xmlns:w14="http://schemas.microsoft.com/office/word/2010/wordml" xmlns:w15="http://schemas.microsoft.com/office/word/2012/wordml" xmlns:w16cid="http://schemas.microsoft.com/office/word/2016/wordml/cid" xmlns:w16se="http://schemas.microsoft.com/office/word/2015/wordml/symex" xmlns:wpg="http://schemas.microsoft.com/office/word/2010/wordprocessingGroup" xmlns:wpi="http://schemas.microsoft.com/office/word/2010/wordprocessingInk" xmlns:wne="http://schemas.microsoft.com/office/word/2006/wordml" xmlns:wps="http://schemas.microsoft.com/office/word/2010/wordprocessingShape" mc:Ignorable="w14 w15 w16se w16cid wp14">
   <w:footnote w:type="separator" w:id="-1">
     <w:p>
       <w:r>
@@ -653,8 +1087,16 @@
 </w:footnotes>
 </file>
 
+<file path=word/people.xml><?xml version="1.0" encoding="utf-8"?>
+<w15:people xmlns:wpc="http://schemas.microsoft.com/office/word/2010/wordprocessingCanvas" xmlns:cx="http://schemas.microsoft.com/office/drawing/2014/chartex" xmlns:cx1="http://schemas.microsoft.com/office/drawing/2015/9/8/chartex" xmlns:cx2="http://schemas.microsoft.com/office/drawing/2015/10/21/chartex" xmlns:cx3="http://schemas.microsoft.com/office/drawing/2016/5/9/chartex" xmlns:cx4="http://schemas.microsoft.com/office/drawing/2016/5/10/chartex" xmlns:cx5="http://schemas.microsoft.com/office/drawing/2016/5/11/chartex" xmlns:cx6="http://schemas.microsoft.com/office/drawing/2016/5/12/chartex" xmlns:cx7="http://schemas.microsoft.com/office/drawing/2016/5/13/chartex" xmlns:cx8="http://schemas.microsoft.com/office/drawing/2016/5/14/chartex" xmlns:mc="http://schemas.openxmlformats.org/markup-compatibility/2006" xmlns:aink="http://schemas.microsoft.com/office/drawing/2016/ink" xmlns:am3d="http://schemas.microsoft.com/office/drawing/2017/model3d" xmlns:o="urn:schemas-microsoft-com:office:office" xmlns:r="http://schemas.openxmlformats.org/officeDocument/2006/relationships" xmlns:m="http://schemas.openxmlformats.org/officeDocument/2006/math" xmlns:v="urn:schemas-microsoft-com:vml" xmlns:wp14="http://schemas.microsoft.com/office/word/2010/wordprocessingDrawing" xmlns:wp="http://schemas.openxmlformats.org/drawingml/2006/wordprocessingDrawing" xmlns:w10="urn:schemas-microsoft-com:office:word" xmlns:w="http://schemas.openxmlformats.org/wordprocessingml/2006/main" xmlns:w14="http://schemas.microsoft.com/office/word/2010/wordml" xmlns:w15="http://schemas.microsoft.com/office/word/2012/wordml" xmlns:w16cid="http://schemas.microsoft.com/office/word/2016/wordml/cid" xmlns:w16se="http://schemas.microsoft.com/office/word/2015/wordml/symex" xmlns:wpg="http://schemas.microsoft.com/office/word/2010/wordprocessingGroup" xmlns:wpi="http://schemas.microsoft.com/office/word/2010/wordprocessingInk" xmlns:wne="http://schemas.microsoft.com/office/word/2006/wordml" xmlns:wps="http://schemas.microsoft.com/office/word/2010/wordprocessingShape" mc:Ignorable="w14 w15 w16se w16cid wp14">
+  <w15:person w15:author="Microsoft Office User">
+    <w15:presenceInfo w15:providerId="None" w15:userId="Microsoft Office User"/>
+  </w15:person>
+</w15:people>
+</file>
+
 <file path=word/styles.xml><?xml version="1.0" encoding="utf-8"?>
-<w:styles xmlns:mc="http://schemas.openxmlformats.org/markup-compatibility/2006" xmlns:r="http://schemas.openxmlformats.org/officeDocument/2006/relationships" xmlns:w="http://schemas.openxmlformats.org/wordprocessingml/2006/main" xmlns:w14="http://schemas.microsoft.com/office/word/2010/wordml" xmlns:w15="http://schemas.microsoft.com/office/word/2012/wordml" xmlns:w16cex="http://schemas.microsoft.com/office/word/2018/wordml/cex" xmlns:w16cid="http://schemas.microsoft.com/office/word/2016/wordml/cid" xmlns:w16="http://schemas.microsoft.com/office/word/2018/wordml" xmlns:w16se="http://schemas.microsoft.com/office/word/2015/wordml/symex" mc:Ignorable="w14 w15 w16se w16cid w16 w16cex">
+<w:styles xmlns:mc="http://schemas.openxmlformats.org/markup-compatibility/2006" xmlns:r="http://schemas.openxmlformats.org/officeDocument/2006/relationships" xmlns:w="http://schemas.openxmlformats.org/wordprocessingml/2006/main" xmlns:w14="http://schemas.microsoft.com/office/word/2010/wordml" xmlns:w15="http://schemas.microsoft.com/office/word/2012/wordml" xmlns:w16cid="http://schemas.microsoft.com/office/word/2016/wordml/cid" xmlns:w16se="http://schemas.microsoft.com/office/word/2015/wordml/symex" mc:Ignorable="w14 w15 w16se w16cid">
   <w:docDefaults>
     <w:rPrDefault>
       <w:rPr>
@@ -666,7 +1108,7 @@
     </w:rPrDefault>
     <w:pPrDefault/>
   </w:docDefaults>
-  <w:latentStyles w:defLockedState="0" w:defUIPriority="99" w:defSemiHidden="0" w:defUnhideWhenUsed="0" w:defQFormat="0" w:count="376">
+  <w:latentStyles w:defLockedState="0" w:defUIPriority="99" w:defSemiHidden="0" w:defUnhideWhenUsed="0" w:defQFormat="0" w:count="375">
     <w:lsdException w:name="Normal" w:uiPriority="0" w:qFormat="1"/>
     <w:lsdException w:name="heading 1" w:uiPriority="9" w:qFormat="1"/>
     <w:lsdException w:name="heading 2" w:semiHidden="1" w:uiPriority="9" w:unhideWhenUsed="1" w:qFormat="1"/>
@@ -772,6 +1214,7 @@
     <w:lsdException w:name="HTML Sample" w:semiHidden="1" w:unhideWhenUsed="1"/>
     <w:lsdException w:name="HTML Typewriter" w:semiHidden="1" w:unhideWhenUsed="1"/>
     <w:lsdException w:name="HTML Variable" w:semiHidden="1" w:unhideWhenUsed="1"/>
+    <w:lsdException w:name="Normal Table" w:semiHidden="1" w:unhideWhenUsed="1"/>
     <w:lsdException w:name="annotation subject" w:semiHidden="1" w:unhideWhenUsed="1"/>
     <w:lsdException w:name="No List" w:semiHidden="1" w:unhideWhenUsed="1"/>
     <w:lsdException w:name="Outline List 1" w:semiHidden="1" w:unhideWhenUsed="1"/>
@@ -818,8 +1261,10 @@
     <w:lsdException w:name="Table Subtle 2" w:semiHidden="1" w:unhideWhenUsed="1"/>
     <w:lsdException w:name="Table Web 1" w:semiHidden="1" w:unhideWhenUsed="1"/>
     <w:lsdException w:name="Table Web 2" w:semiHidden="1" w:unhideWhenUsed="1"/>
+    <w:lsdException w:name="Table Web 3" w:semiHidden="1" w:unhideWhenUsed="1"/>
     <w:lsdException w:name="Balloon Text" w:semiHidden="1" w:unhideWhenUsed="1"/>
     <w:lsdException w:name="Table Grid" w:uiPriority="39"/>
+    <w:lsdException w:name="Table Theme" w:semiHidden="1" w:unhideWhenUsed="1"/>
     <w:lsdException w:name="Placeholder Text" w:semiHidden="1"/>
     <w:lsdException w:name="No Spacing" w:uiPriority="1" w:qFormat="1"/>
     <w:lsdException w:name="Light Shading" w:uiPriority="60"/>
@@ -1039,7 +1484,6 @@
     <w:lsdException w:name="Smart Hyperlink" w:semiHidden="1" w:unhideWhenUsed="1"/>
     <w:lsdException w:name="Hashtag" w:semiHidden="1" w:unhideWhenUsed="1"/>
     <w:lsdException w:name="Unresolved Mention" w:semiHidden="1" w:unhideWhenUsed="1"/>
-    <w:lsdException w:name="Smart Link" w:semiHidden="1" w:unhideWhenUsed="1"/>
   </w:latentStyles>
   <w:style w:type="paragraph" w:default="1" w:styleId="Normal">
     <w:name w:val="Normal"/>

--- a/sample_letters/undergrad_letters/badletterexample.docx
+++ b/sample_letters/undergrad_letters/badletterexample.docx
@@ -8,6 +8,37 @@
           <w:rFonts w:ascii="Times New Roman" w:eastAsia="Times New Roman" w:hAnsi="Times New Roman" w:cs="Times New Roman"/>
         </w:rPr>
       </w:pPr>
+      <w:commentRangeStart w:id="0"/>
+      <w:r>
+        <w:rPr>
+          <w:rFonts w:ascii="Times New Roman" w:eastAsia="Times New Roman" w:hAnsi="Times New Roman" w:cs="Times New Roman"/>
+        </w:rPr>
+        <w:t>To whom it may concern:</w:t>
+      </w:r>
+      <w:commentRangeEnd w:id="0"/>
+      <w:r>
+        <w:rPr>
+          <w:rStyle w:val="CommentReference"/>
+        </w:rPr>
+        <w:commentReference w:id="0"/>
+      </w:r>
+      <w:bookmarkStart w:id="1" w:name="_GoBack"/>
+      <w:bookmarkEnd w:id="1"/>
+    </w:p>
+    <w:p>
+      <w:pPr>
+        <w:rPr>
+          <w:ins w:id="2" w:author="Microsoft Office User" w:date="2020-11-18T13:33:00Z"/>
+          <w:rFonts w:ascii="Times New Roman" w:eastAsia="Times New Roman" w:hAnsi="Times New Roman" w:cs="Times New Roman"/>
+        </w:rPr>
+      </w:pPr>
+    </w:p>
+    <w:p>
+      <w:pPr>
+        <w:rPr>
+          <w:rFonts w:ascii="Times New Roman" w:eastAsia="Times New Roman" w:hAnsi="Times New Roman" w:cs="Times New Roman"/>
+        </w:rPr>
+      </w:pPr>
       <w:r>
         <w:rPr>
           <w:rFonts w:ascii="Times New Roman" w:eastAsia="Times New Roman" w:hAnsi="Times New Roman" w:cs="Times New Roman"/>
@@ -62,7 +93,7 @@
         </w:rPr>
         <w:t xml:space="preserve">ward. </w:t>
       </w:r>
-      <w:commentRangeStart w:id="0"/>
+      <w:commentRangeStart w:id="3"/>
       <w:r>
         <w:rPr>
           <w:rFonts w:ascii="Times New Roman" w:eastAsia="Times New Roman" w:hAnsi="Times New Roman" w:cs="Times New Roman"/>
@@ -117,12 +148,12 @@
         </w:rPr>
         <w:t xml:space="preserve"> well liked by her colleagues and fellow students.</w:t>
       </w:r>
-      <w:commentRangeEnd w:id="0"/>
-      <w:r>
-        <w:rPr>
-          <w:rStyle w:val="CommentReference"/>
-        </w:rPr>
-        <w:commentReference w:id="0"/>
+      <w:commentRangeEnd w:id="3"/>
+      <w:r>
+        <w:rPr>
+          <w:rStyle w:val="CommentReference"/>
+        </w:rPr>
+        <w:commentReference w:id="3"/>
       </w:r>
       <w:r>
         <w:rPr>
@@ -130,7 +161,7 @@
         </w:rPr>
         <w:t xml:space="preserve"> It has been rewarding to work with </w:t>
       </w:r>
-      <w:commentRangeStart w:id="1"/>
+      <w:commentRangeStart w:id="4"/>
       <w:r>
         <w:rPr>
           <w:rFonts w:ascii="Times New Roman" w:eastAsia="Times New Roman" w:hAnsi="Times New Roman" w:cs="Times New Roman"/>
@@ -143,12 +174,12 @@
         </w:rPr>
         <w:t xml:space="preserve"> reliable</w:t>
       </w:r>
-      <w:commentRangeEnd w:id="1"/>
-      <w:r>
-        <w:rPr>
-          <w:rStyle w:val="CommentReference"/>
-        </w:rPr>
-        <w:commentReference w:id="1"/>
+      <w:commentRangeEnd w:id="4"/>
+      <w:r>
+        <w:rPr>
+          <w:rStyle w:val="CommentReference"/>
+        </w:rPr>
+        <w:commentReference w:id="4"/>
       </w:r>
       <w:r>
         <w:rPr>
@@ -156,19 +187,19 @@
         </w:rPr>
         <w:t xml:space="preserve"> </w:t>
       </w:r>
-      <w:commentRangeStart w:id="2"/>
+      <w:commentRangeStart w:id="5"/>
       <w:r>
         <w:rPr>
           <w:rFonts w:ascii="Times New Roman" w:eastAsia="Times New Roman" w:hAnsi="Times New Roman" w:cs="Times New Roman"/>
         </w:rPr>
         <w:t>young woman</w:t>
       </w:r>
-      <w:commentRangeEnd w:id="2"/>
-      <w:r>
-        <w:rPr>
-          <w:rStyle w:val="CommentReference"/>
-        </w:rPr>
-        <w:commentReference w:id="2"/>
+      <w:commentRangeEnd w:id="5"/>
+      <w:r>
+        <w:rPr>
+          <w:rStyle w:val="CommentReference"/>
+        </w:rPr>
+        <w:commentReference w:id="5"/>
       </w:r>
       <w:r>
         <w:rPr>
@@ -226,7 +257,7 @@
         </w:rPr>
         <w:t xml:space="preserve">has proved to be invaluable member of our research team. </w:t>
       </w:r>
-      <w:commentRangeStart w:id="3"/>
+      <w:commentRangeStart w:id="6"/>
       <w:r>
         <w:rPr>
           <w:rFonts w:ascii="Times New Roman" w:eastAsia="Times New Roman" w:hAnsi="Times New Roman" w:cs="Times New Roman"/>
@@ -245,26 +276,26 @@
         </w:rPr>
         <w:t xml:space="preserve">responsibility has been developing code to process satellite observations. </w:t>
       </w:r>
-      <w:commentRangeEnd w:id="3"/>
-      <w:r>
-        <w:rPr>
-          <w:rStyle w:val="CommentReference"/>
-        </w:rPr>
-        <w:commentReference w:id="3"/>
-      </w:r>
-      <w:commentRangeStart w:id="4"/>
+      <w:commentRangeEnd w:id="6"/>
+      <w:r>
+        <w:rPr>
+          <w:rStyle w:val="CommentReference"/>
+        </w:rPr>
+        <w:commentReference w:id="6"/>
+      </w:r>
+      <w:commentRangeStart w:id="7"/>
       <w:r>
         <w:rPr>
           <w:rFonts w:ascii="Times New Roman" w:eastAsia="Times New Roman" w:hAnsi="Times New Roman" w:cs="Times New Roman"/>
         </w:rPr>
         <w:t>She diligently completed each task assigned to her</w:t>
       </w:r>
-      <w:commentRangeEnd w:id="4"/>
-      <w:r>
-        <w:rPr>
-          <w:rStyle w:val="CommentReference"/>
-        </w:rPr>
-        <w:commentReference w:id="4"/>
+      <w:commentRangeEnd w:id="7"/>
+      <w:r>
+        <w:rPr>
+          <w:rStyle w:val="CommentReference"/>
+        </w:rPr>
+        <w:commentReference w:id="7"/>
       </w:r>
       <w:r>
         <w:rPr>
@@ -272,7 +303,7 @@
         </w:rPr>
         <w:t xml:space="preserve">, </w:t>
       </w:r>
-      <w:commentRangeStart w:id="5"/>
+      <w:commentRangeStart w:id="8"/>
       <w:r>
         <w:rPr>
           <w:rFonts w:ascii="Times New Roman" w:eastAsia="Times New Roman" w:hAnsi="Times New Roman" w:cs="Times New Roman"/>
@@ -285,13 +316,14 @@
         </w:rPr>
         <w:t xml:space="preserve">. </w:t>
       </w:r>
-      <w:commentRangeEnd w:id="5"/>
-      <w:r>
-        <w:rPr>
-          <w:rStyle w:val="CommentReference"/>
-        </w:rPr>
-        <w:commentReference w:id="5"/>
-      </w:r>
+      <w:commentRangeEnd w:id="8"/>
+      <w:r>
+        <w:rPr>
+          <w:rStyle w:val="CommentReference"/>
+        </w:rPr>
+        <w:commentReference w:id="8"/>
+      </w:r>
+      <w:commentRangeStart w:id="9"/>
       <w:r>
         <w:rPr>
           <w:rFonts w:ascii="Times New Roman" w:eastAsia="Times New Roman" w:hAnsi="Times New Roman" w:cs="Times New Roman"/>
@@ -310,6 +342,13 @@
         </w:rPr>
         <w:t>seek out answers to difficult problems unprompted, unafraid to ask probing questions of others.</w:t>
       </w:r>
+      <w:commentRangeEnd w:id="9"/>
+      <w:r>
+        <w:rPr>
+          <w:rStyle w:val="CommentReference"/>
+        </w:rPr>
+        <w:commentReference w:id="9"/>
+      </w:r>
     </w:p>
     <w:p>
       <w:pPr>
@@ -342,7 +381,7 @@
         </w:rPr>
         <w:t xml:space="preserve">, it is clear that she is passionate about her work. </w:t>
       </w:r>
-      <w:commentRangeStart w:id="6"/>
+      <w:commentRangeStart w:id="10"/>
       <w:r>
         <w:rPr>
           <w:rFonts w:ascii="Times New Roman" w:eastAsia="Times New Roman" w:hAnsi="Times New Roman" w:cs="Times New Roman"/>
@@ -373,12 +412,12 @@
         </w:rPr>
         <w:t xml:space="preserve"> and meets weekly with other colleagues and collaborators.</w:t>
       </w:r>
-      <w:commentRangeEnd w:id="6"/>
-      <w:r>
-        <w:rPr>
-          <w:rStyle w:val="CommentReference"/>
-        </w:rPr>
-        <w:commentReference w:id="6"/>
+      <w:commentRangeEnd w:id="10"/>
+      <w:r>
+        <w:rPr>
+          <w:rStyle w:val="CommentReference"/>
+        </w:rPr>
+        <w:commentReference w:id="10"/>
       </w:r>
       <w:r>
         <w:rPr>
@@ -386,7 +425,7 @@
         </w:rPr>
         <w:t xml:space="preserve"> She </w:t>
       </w:r>
-      <w:commentRangeStart w:id="7"/>
+      <w:commentRangeStart w:id="11"/>
       <w:r>
         <w:rPr>
           <w:rFonts w:ascii="Times New Roman" w:eastAsia="Times New Roman" w:hAnsi="Times New Roman" w:cs="Times New Roman"/>
@@ -411,7 +450,7 @@
         </w:rPr>
         <w:t>well</w:t>
       </w:r>
-      <w:ins w:id="8" w:author="Microsoft Office User" w:date="2020-11-17T11:38:00Z">
+      <w:ins w:id="12" w:author="Microsoft Office User" w:date="2020-11-17T11:38:00Z">
         <w:r>
           <w:rPr>
             <w:rFonts w:ascii="Times New Roman" w:eastAsia="Times New Roman" w:hAnsi="Times New Roman" w:cs="Times New Roman"/>
@@ -425,12 +464,12 @@
         </w:rPr>
         <w:t>organized, and a team player</w:t>
       </w:r>
-      <w:commentRangeEnd w:id="7"/>
-      <w:r>
-        <w:rPr>
-          <w:rStyle w:val="CommentReference"/>
-        </w:rPr>
-        <w:commentReference w:id="7"/>
+      <w:commentRangeEnd w:id="11"/>
+      <w:r>
+        <w:rPr>
+          <w:rStyle w:val="CommentReference"/>
+        </w:rPr>
+        <w:commentReference w:id="11"/>
       </w:r>
       <w:r>
         <w:rPr>
@@ -444,7 +483,7 @@
         </w:rPr>
         <w:t xml:space="preserve">  </w:t>
       </w:r>
-      <w:commentRangeStart w:id="9"/>
+      <w:commentRangeStart w:id="13"/>
       <w:r>
         <w:rPr>
           <w:rFonts w:ascii="Times New Roman" w:eastAsia="Times New Roman" w:hAnsi="Times New Roman" w:cs="Times New Roman"/>
@@ -457,13 +496,14 @@
         </w:rPr>
         <w:t xml:space="preserve"> </w:t>
       </w:r>
-      <w:commentRangeEnd w:id="9"/>
-      <w:r>
-        <w:rPr>
-          <w:rStyle w:val="CommentReference"/>
-        </w:rPr>
-        <w:commentReference w:id="9"/>
-      </w:r>
+      <w:commentRangeEnd w:id="13"/>
+      <w:r>
+        <w:rPr>
+          <w:rStyle w:val="CommentReference"/>
+        </w:rPr>
+        <w:commentReference w:id="13"/>
+      </w:r>
+      <w:commentRangeStart w:id="14"/>
       <w:r>
         <w:rPr>
           <w:rFonts w:ascii="Times New Roman" w:eastAsia="Times New Roman" w:hAnsi="Times New Roman" w:cs="Times New Roman"/>
@@ -504,27 +544,61 @@
         <w:rPr>
           <w:rFonts w:ascii="Times New Roman" w:eastAsia="Times New Roman" w:hAnsi="Times New Roman" w:cs="Times New Roman"/>
         </w:rPr>
-        <w:t>leads monthly meetings.</w:t>
-      </w:r>
-    </w:p>
-    <w:p>
-      <w:pPr>
-        <w:rPr>
-          <w:rFonts w:ascii="Times New Roman" w:eastAsia="Times New Roman" w:hAnsi="Times New Roman" w:cs="Times New Roman"/>
-        </w:rPr>
-      </w:pPr>
-    </w:p>
-    <w:p>
-      <w:pPr>
-        <w:rPr>
-          <w:rFonts w:ascii="Times New Roman" w:eastAsia="Times New Roman" w:hAnsi="Times New Roman" w:cs="Times New Roman"/>
-        </w:rPr>
-      </w:pPr>
-      <w:r>
-        <w:rPr>
-          <w:rFonts w:ascii="Times New Roman" w:eastAsia="Times New Roman" w:hAnsi="Times New Roman" w:cs="Times New Roman"/>
-        </w:rPr>
-        <w:t xml:space="preserve">In closing, I believe the record of Ms. </w:t>
+        <w:t>leads monthly meetings</w:t>
+      </w:r>
+      <w:commentRangeEnd w:id="14"/>
+      <w:r>
+        <w:rPr>
+          <w:rStyle w:val="CommentReference"/>
+        </w:rPr>
+        <w:commentReference w:id="14"/>
+      </w:r>
+      <w:r>
+        <w:rPr>
+          <w:rFonts w:ascii="Times New Roman" w:eastAsia="Times New Roman" w:hAnsi="Times New Roman" w:cs="Times New Roman"/>
+        </w:rPr>
+        <w:t>.</w:t>
+      </w:r>
+    </w:p>
+    <w:p>
+      <w:pPr>
+        <w:rPr>
+          <w:rFonts w:ascii="Times New Roman" w:eastAsia="Times New Roman" w:hAnsi="Times New Roman" w:cs="Times New Roman"/>
+        </w:rPr>
+      </w:pPr>
+    </w:p>
+    <w:p>
+      <w:pPr>
+        <w:rPr>
+          <w:rFonts w:ascii="Times New Roman" w:eastAsia="Times New Roman" w:hAnsi="Times New Roman" w:cs="Times New Roman"/>
+        </w:rPr>
+      </w:pPr>
+      <w:r>
+        <w:rPr>
+          <w:rFonts w:ascii="Times New Roman" w:eastAsia="Times New Roman" w:hAnsi="Times New Roman" w:cs="Times New Roman"/>
+        </w:rPr>
+        <w:t>In closing,</w:t>
+      </w:r>
+      <w:commentRangeStart w:id="15"/>
+      <w:r>
+        <w:rPr>
+          <w:rFonts w:ascii="Times New Roman" w:eastAsia="Times New Roman" w:hAnsi="Times New Roman" w:cs="Times New Roman"/>
+        </w:rPr>
+        <w:t xml:space="preserve"> I believe </w:t>
+      </w:r>
+      <w:commentRangeEnd w:id="15"/>
+      <w:r>
+        <w:rPr>
+          <w:rStyle w:val="CommentReference"/>
+        </w:rPr>
+        <w:commentReference w:id="15"/>
+      </w:r>
+      <w:commentRangeStart w:id="16"/>
+      <w:r>
+        <w:rPr>
+          <w:rFonts w:ascii="Times New Roman" w:eastAsia="Times New Roman" w:hAnsi="Times New Roman" w:cs="Times New Roman"/>
+        </w:rPr>
+        <w:t xml:space="preserve">the record of Ms. </w:t>
       </w:r>
       <w:r>
         <w:rPr>
@@ -536,27 +610,46 @@
         <w:rPr>
           <w:rFonts w:ascii="Times New Roman" w:eastAsia="Times New Roman" w:hAnsi="Times New Roman" w:cs="Times New Roman"/>
         </w:rPr>
-        <w:t xml:space="preserve">speaks for itself. </w:t>
-      </w:r>
-      <w:r>
-        <w:rPr>
-          <w:rFonts w:ascii="Times New Roman" w:eastAsia="Times New Roman" w:hAnsi="Times New Roman" w:cs="Times New Roman"/>
-        </w:rPr>
-        <w:t xml:space="preserve">Out of the &gt; 100 Research </w:t>
-      </w:r>
-      <w:del w:id="10" w:author="Microsoft Office User" w:date="2020-11-17T11:42:00Z">
-        <w:r>
-          <w:rPr>
-            <w:rFonts w:ascii="Times New Roman" w:eastAsia="Times New Roman" w:hAnsi="Times New Roman" w:cs="Times New Roman"/>
-          </w:rPr>
-          <w:delText>Scientist/Engineers/</w:delText>
-        </w:r>
-      </w:del>
-      <w:r>
-        <w:rPr>
-          <w:rFonts w:ascii="Times New Roman" w:eastAsia="Times New Roman" w:hAnsi="Times New Roman" w:cs="Times New Roman"/>
-        </w:rPr>
-        <w:t xml:space="preserve">Programmers I have collaborated or supervised during my time here at Gender Race Bias Inc., Ms. </w:t>
+        <w:t>speaks for itself</w:t>
+      </w:r>
+      <w:commentRangeEnd w:id="16"/>
+      <w:r>
+        <w:rPr>
+          <w:rStyle w:val="CommentReference"/>
+        </w:rPr>
+        <w:commentReference w:id="16"/>
+      </w:r>
+      <w:r>
+        <w:rPr>
+          <w:rFonts w:ascii="Times New Roman" w:eastAsia="Times New Roman" w:hAnsi="Times New Roman" w:cs="Times New Roman"/>
+        </w:rPr>
+        <w:t xml:space="preserve">. </w:t>
+      </w:r>
+      <w:r>
+        <w:rPr>
+          <w:rFonts w:ascii="Times New Roman" w:eastAsia="Times New Roman" w:hAnsi="Times New Roman" w:cs="Times New Roman"/>
+        </w:rPr>
+        <w:t xml:space="preserve">Out of </w:t>
+      </w:r>
+      <w:commentRangeStart w:id="17"/>
+      <w:r>
+        <w:rPr>
+          <w:rFonts w:ascii="Times New Roman" w:eastAsia="Times New Roman" w:hAnsi="Times New Roman" w:cs="Times New Roman"/>
+        </w:rPr>
+        <w:t xml:space="preserve">the &gt; 100 </w:t>
+      </w:r>
+      <w:commentRangeEnd w:id="17"/>
+      <w:r>
+        <w:rPr>
+          <w:rStyle w:val="CommentReference"/>
+        </w:rPr>
+        <w:commentReference w:id="17"/>
+      </w:r>
+      <w:r>
+        <w:rPr>
+          <w:rFonts w:ascii="Times New Roman" w:eastAsia="Times New Roman" w:hAnsi="Times New Roman" w:cs="Times New Roman"/>
+        </w:rPr>
+        <w:t xml:space="preserve">Research Programmers I have collaborated or supervised during my time here at Gender Race Bias Inc., Ms. </w:t>
       </w:r>
       <w:r>
         <w:rPr>
@@ -576,7 +669,7 @@
         </w:rPr>
         <w:t xml:space="preserve"> </w:t>
       </w:r>
-      <w:commentRangeStart w:id="11"/>
+      <w:commentRangeStart w:id="18"/>
       <w:r>
         <w:rPr>
           <w:rFonts w:ascii="Times New Roman" w:eastAsia="Times New Roman" w:hAnsi="Times New Roman" w:cs="Times New Roman"/>
@@ -601,12 +694,12 @@
         </w:rPr>
         <w:t>e Special Scholar Award</w:t>
       </w:r>
-      <w:commentRangeEnd w:id="11"/>
-      <w:r>
-        <w:rPr>
-          <w:rStyle w:val="CommentReference"/>
-        </w:rPr>
-        <w:commentReference w:id="11"/>
+      <w:commentRangeEnd w:id="18"/>
+      <w:r>
+        <w:rPr>
+          <w:rStyle w:val="CommentReference"/>
+        </w:rPr>
+        <w:commentReference w:id="18"/>
       </w:r>
       <w:r>
         <w:rPr>
@@ -626,19 +719,19 @@
         </w:rPr>
         <w:t xml:space="preserve">will be a great asset your program. </w:t>
       </w:r>
-      <w:commentRangeStart w:id="12"/>
+      <w:commentRangeStart w:id="19"/>
       <w:r>
         <w:rPr>
           <w:rFonts w:ascii="Times New Roman" w:eastAsia="Times New Roman" w:hAnsi="Times New Roman" w:cs="Times New Roman"/>
         </w:rPr>
         <w:t>She has my recommendation</w:t>
       </w:r>
-      <w:commentRangeEnd w:id="12"/>
-      <w:r>
-        <w:rPr>
-          <w:rStyle w:val="CommentReference"/>
-        </w:rPr>
-        <w:commentReference w:id="12"/>
+      <w:commentRangeEnd w:id="19"/>
+      <w:r>
+        <w:rPr>
+          <w:rStyle w:val="CommentReference"/>
+        </w:rPr>
+        <w:commentReference w:id="19"/>
       </w:r>
       <w:r>
         <w:rPr>
@@ -678,6 +771,7 @@
           <w:rFonts w:ascii="Times New Roman" w:eastAsia="Times New Roman" w:hAnsi="Times New Roman" w:cs="Times New Roman"/>
         </w:rPr>
       </w:pPr>
+      <w:commentRangeStart w:id="20"/>
       <w:r>
         <w:rPr>
           <w:rFonts w:ascii="Times New Roman" w:eastAsia="Times New Roman" w:hAnsi="Times New Roman" w:cs="Times New Roman"/>
@@ -690,6 +784,13 @@
         </w:rPr>
         <w:t xml:space="preserve"> Regards</w:t>
       </w:r>
+      <w:commentRangeEnd w:id="20"/>
+      <w:r>
+        <w:rPr>
+          <w:rStyle w:val="CommentReference"/>
+        </w:rPr>
+        <w:commentReference w:id="20"/>
+      </w:r>
       <w:r>
         <w:rPr>
           <w:rFonts w:ascii="Times New Roman" w:eastAsia="Times New Roman" w:hAnsi="Times New Roman" w:cs="Times New Roman"/>
@@ -784,8 +885,6 @@
           <w:rFonts w:ascii="Times New Roman" w:eastAsia="Times New Roman" w:hAnsi="Times New Roman" w:cs="Times New Roman"/>
         </w:rPr>
       </w:pPr>
-      <w:bookmarkStart w:id="13" w:name="_GoBack"/>
-      <w:bookmarkEnd w:id="13"/>
     </w:p>
     <w:p>
       <w:pPr>
@@ -827,7 +926,7 @@
 
 <file path=word/comments.xml><?xml version="1.0" encoding="utf-8"?>
 <w:comments xmlns:wpc="http://schemas.microsoft.com/office/word/2010/wordprocessingCanvas" xmlns:cx="http://schemas.microsoft.com/office/drawing/2014/chartex" xmlns:cx1="http://schemas.microsoft.com/office/drawing/2015/9/8/chartex" xmlns:cx2="http://schemas.microsoft.com/office/drawing/2015/10/21/chartex" xmlns:cx3="http://schemas.microsoft.com/office/drawing/2016/5/9/chartex" xmlns:cx4="http://schemas.microsoft.com/office/drawing/2016/5/10/chartex" xmlns:cx5="http://schemas.microsoft.com/office/drawing/2016/5/11/chartex" xmlns:cx6="http://schemas.microsoft.com/office/drawing/2016/5/12/chartex" xmlns:cx7="http://schemas.microsoft.com/office/drawing/2016/5/13/chartex" xmlns:cx8="http://schemas.microsoft.com/office/drawing/2016/5/14/chartex" xmlns:mc="http://schemas.openxmlformats.org/markup-compatibility/2006" xmlns:aink="http://schemas.microsoft.com/office/drawing/2016/ink" xmlns:am3d="http://schemas.microsoft.com/office/drawing/2017/model3d" xmlns:o="urn:schemas-microsoft-com:office:office" xmlns:r="http://schemas.openxmlformats.org/officeDocument/2006/relationships" xmlns:m="http://schemas.openxmlformats.org/officeDocument/2006/math" xmlns:v="urn:schemas-microsoft-com:vml" xmlns:wp14="http://schemas.microsoft.com/office/word/2010/wordprocessingDrawing" xmlns:wp="http://schemas.openxmlformats.org/drawingml/2006/wordprocessingDrawing" xmlns:w10="urn:schemas-microsoft-com:office:word" xmlns:w="http://schemas.openxmlformats.org/wordprocessingml/2006/main" xmlns:w14="http://schemas.microsoft.com/office/word/2010/wordml" xmlns:w15="http://schemas.microsoft.com/office/word/2012/wordml" xmlns:w16cid="http://schemas.microsoft.com/office/word/2016/wordml/cid" xmlns:w16se="http://schemas.microsoft.com/office/word/2015/wordml/symex" xmlns:wpg="http://schemas.microsoft.com/office/word/2010/wordprocessingGroup" xmlns:wpi="http://schemas.microsoft.com/office/word/2010/wordprocessingInk" xmlns:wne="http://schemas.microsoft.com/office/word/2006/wordml" xmlns:wps="http://schemas.microsoft.com/office/word/2010/wordprocessingShape" mc:Ignorable="w14 w15 w16se w16cid wp14">
-  <w:comment w:id="0" w:author="Microsoft Office User" w:date="2020-11-17T11:27:00Z" w:initials="MOU">
+  <w:comment w:id="0" w:author="Microsoft Office User" w:date="2020-11-18T13:34:00Z" w:initials="MOU">
     <w:p>
       <w:pPr>
         <w:pStyle w:val="CommentText"/>
@@ -839,6 +938,22 @@
         <w:annotationRef/>
       </w:r>
       <w:r>
+        <w:t>When possible, address the letter to a specific person or committee.</w:t>
+      </w:r>
+    </w:p>
+  </w:comment>
+  <w:comment w:id="3" w:author="Microsoft Office User" w:date="2020-11-17T11:27:00Z" w:initials="MOU">
+    <w:p>
+      <w:pPr>
+        <w:pStyle w:val="CommentText"/>
+      </w:pPr>
+      <w:r>
+        <w:rPr>
+          <w:rStyle w:val="CommentReference"/>
+        </w:rPr>
+        <w:annotationRef/>
+      </w:r>
+      <w:r>
         <w:t>In the first paragraph, it is important to presen</w:t>
       </w:r>
       <w:r>
@@ -846,7 +961,7 @@
       </w:r>
     </w:p>
   </w:comment>
-  <w:comment w:id="1" w:author="Microsoft Office User" w:date="2020-11-17T11:31:00Z" w:initials="MOU">
+  <w:comment w:id="4" w:author="Microsoft Office User" w:date="2020-11-17T11:31:00Z" w:initials="MOU">
     <w:p>
       <w:pPr>
         <w:pStyle w:val="CommentText"/>
@@ -862,7 +977,7 @@
       </w:r>
     </w:p>
   </w:comment>
-  <w:comment w:id="2" w:author="Microsoft Office User" w:date="2020-11-17T11:32:00Z" w:initials="MOU">
+  <w:comment w:id="5" w:author="Microsoft Office User" w:date="2020-11-17T11:32:00Z" w:initials="MOU">
     <w:p>
       <w:pPr>
         <w:pStyle w:val="CommentText"/>
@@ -878,7 +993,7 @@
       </w:r>
     </w:p>
   </w:comment>
-  <w:comment w:id="3" w:author="Microsoft Office User" w:date="2020-11-17T11:35:00Z" w:initials="MOU">
+  <w:comment w:id="6" w:author="Microsoft Office User" w:date="2020-11-17T11:35:00Z" w:initials="MOU">
     <w:p>
       <w:pPr>
         <w:pStyle w:val="CommentText"/>
@@ -894,7 +1009,7 @@
       </w:r>
     </w:p>
   </w:comment>
-  <w:comment w:id="4" w:author="Microsoft Office User" w:date="2020-11-17T11:37:00Z" w:initials="MOU">
+  <w:comment w:id="7" w:author="Microsoft Office User" w:date="2020-11-17T11:37:00Z" w:initials="MOU">
     <w:p>
       <w:pPr>
         <w:pStyle w:val="CommentText"/>
@@ -910,7 +1025,7 @@
       </w:r>
     </w:p>
   </w:comment>
-  <w:comment w:id="5" w:author="Microsoft Office User" w:date="2020-11-17T11:37:00Z" w:initials="MOU">
+  <w:comment w:id="8" w:author="Microsoft Office User" w:date="2020-11-17T11:37:00Z" w:initials="MOU">
     <w:p>
       <w:pPr>
         <w:pStyle w:val="CommentText"/>
@@ -922,19 +1037,54 @@
         <w:annotationRef/>
       </w:r>
       <w:r>
-        <w:t xml:space="preserve">This is a gendered perception of a person’s </w:t>
+        <w:t>This is a gendered perception of a person’s abilities.  Women are commonly perceived as hard working, while men doing the same thing are perceived as smart or brilliant.</w:t>
+      </w:r>
+    </w:p>
+  </w:comment>
+  <w:comment w:id="9" w:author="Microsoft Office User" w:date="2020-11-18T12:46:00Z" w:initials="MOU">
+    <w:p>
+      <w:pPr>
+        <w:pStyle w:val="CommentText"/>
+      </w:pPr>
+      <w:r>
+        <w:rPr>
+          <w:rStyle w:val="CommentReference"/>
+        </w:rPr>
+        <w:annotationRef/>
+      </w:r>
+      <w:r>
+        <w:t>This statement reveals a stereotype bias, as it would not be considered remarkable for a man to ask probing questions.  It would be better to present a specific example of how Ms. Smith’s probing nature led to good scientific outcomes.</w:t>
+      </w:r>
+    </w:p>
+  </w:comment>
+  <w:comment w:id="10" w:author="Microsoft Office User" w:date="2020-11-17T11:39:00Z" w:initials="MOU">
+    <w:p>
+      <w:pPr>
+        <w:pStyle w:val="CommentText"/>
+      </w:pPr>
+      <w:r>
+        <w:rPr>
+          <w:rStyle w:val="CommentReference"/>
+        </w:rPr>
+        <w:annotationRef/>
+      </w:r>
+      <w:r>
+        <w:t>This focuses on her secretarial skills, which is gendered.</w:t>
+      </w:r>
+      <w:r>
+        <w:t xml:space="preserve">  It’s placement immediately after discussing her work also leads the reader to associate her role in the team with organizing </w:t>
       </w:r>
       <w:proofErr w:type="spellStart"/>
       <w:r>
-        <w:t>abilities.</w:t>
+        <w:t>meetings.</w:t>
       </w:r>
       <w:proofErr w:type="spellEnd"/>
       <w:r>
-        <w:t xml:space="preserve">  Women are commonly perceived as hard working, while men doing the same thing are perceived as smart or brilliant.</w:t>
+        <w:t xml:space="preserve">  However, it also places her as a leader in this area, which demonstrates agency and respect among her peers.</w:t>
       </w:r>
     </w:p>
   </w:comment>
-  <w:comment w:id="6" w:author="Microsoft Office User" w:date="2020-11-17T11:39:00Z" w:initials="MOU">
+  <w:comment w:id="11" w:author="Microsoft Office User" w:date="2020-11-17T11:41:00Z" w:initials="MOU">
     <w:p>
       <w:pPr>
         <w:pStyle w:val="CommentText"/>
@@ -946,11 +1096,11 @@
         <w:annotationRef/>
       </w:r>
       <w:r>
-        <w:t>This focuses on her secretarial skills, which is gendered.  However, it also places her as a leader in this area, which demonstrates agency and respect among her peers.</w:t>
+        <w:t>These are all female-coded attributes.</w:t>
       </w:r>
     </w:p>
   </w:comment>
-  <w:comment w:id="7" w:author="Microsoft Office User" w:date="2020-11-17T11:41:00Z" w:initials="MOU">
+  <w:comment w:id="13" w:author="Microsoft Office User" w:date="2020-11-17T11:41:00Z" w:initials="MOU">
     <w:p>
       <w:pPr>
         <w:pStyle w:val="CommentText"/>
@@ -962,11 +1112,14 @@
         <w:annotationRef/>
       </w:r>
       <w:r>
-        <w:t>These are all female-coded attributes.</w:t>
+        <w:t>This is a gendered perception of work, insinuating that she has to work harder than her male peers to achieve similar things.</w:t>
+      </w:r>
+      <w:r>
+        <w:t xml:space="preserve">  “Respectable” is also an adjective that reads as “faint praise” and should be avoided.  Instead, be specific (higher, average, lower than past students).</w:t>
       </w:r>
     </w:p>
   </w:comment>
-  <w:comment w:id="9" w:author="Microsoft Office User" w:date="2020-11-17T11:41:00Z" w:initials="MOU">
+  <w:comment w:id="14" w:author="Microsoft Office User" w:date="2020-11-18T13:07:00Z" w:initials="MOU">
     <w:p>
       <w:pPr>
         <w:pStyle w:val="CommentText"/>
@@ -978,11 +1131,11 @@
         <w:annotationRef/>
       </w:r>
       <w:r>
-        <w:t>This is a gendered perception of work, insinuating that she has to work harder than her male peers to achieve similar things.</w:t>
+        <w:t>Bringing up education and outreach may or may not be appropriate, as it may not be relevant to the program or award for which the applicant is being considered.  It is always preferable to demonstrate the skills brought up (leadership) through examples that are directly relevant to the targeted program.</w:t>
       </w:r>
     </w:p>
   </w:comment>
-  <w:comment w:id="11" w:author="Microsoft Office User" w:date="2020-11-17T11:42:00Z" w:initials="MOU">
+  <w:comment w:id="15" w:author="Microsoft Office User" w:date="2020-11-18T13:15:00Z" w:initials="MOU">
     <w:p>
       <w:pPr>
         <w:pStyle w:val="CommentText"/>
@@ -994,11 +1147,62 @@
         <w:annotationRef/>
       </w:r>
       <w:r>
+        <w:t>“I believe” implies that it’s perfectly acceptable for another person to think that Ms. Smith has a strong record of accomplishments.</w:t>
+      </w:r>
+    </w:p>
+  </w:comment>
+  <w:comment w:id="16" w:author="Microsoft Office User" w:date="2020-11-18T13:12:00Z" w:initials="MOU">
+    <w:p>
+      <w:pPr>
+        <w:pStyle w:val="CommentText"/>
+      </w:pPr>
+      <w:r>
+        <w:rPr>
+          <w:rStyle w:val="CommentReference"/>
+        </w:rPr>
+        <w:annotationRef/>
+      </w:r>
+      <w:r>
+        <w:t>The purpose of this letter is to create a record of her achievements, so it needs to present specific examples.</w:t>
+      </w:r>
+    </w:p>
+  </w:comment>
+  <w:comment w:id="17" w:author="Microsoft Office User" w:date="2020-11-18T13:17:00Z" w:initials="MOU">
+    <w:p>
+      <w:pPr>
+        <w:pStyle w:val="CommentText"/>
+      </w:pPr>
+      <w:r>
+        <w:rPr>
+          <w:rStyle w:val="CommentReference"/>
+        </w:rPr>
+        <w:annotationRef/>
+      </w:r>
+      <w:r>
+        <w:t>It would be better to use words instead of symbols</w:t>
+      </w:r>
+      <w:r>
+        <w:t>, as symbols do not always read as smoothly or render correctly.</w:t>
+      </w:r>
+    </w:p>
+  </w:comment>
+  <w:comment w:id="18" w:author="Microsoft Office User" w:date="2020-11-17T11:42:00Z" w:initials="MOU">
+    <w:p>
+      <w:pPr>
+        <w:pStyle w:val="CommentText"/>
+      </w:pPr>
+      <w:r>
+        <w:rPr>
+          <w:rStyle w:val="CommentReference"/>
+        </w:rPr>
+        <w:annotationRef/>
+      </w:r>
+      <w:r>
         <w:t>As this is the only mention of the award after the first sentence, it implies that Mary Smith should receive the award because she is a woman.</w:t>
       </w:r>
     </w:p>
   </w:comment>
-  <w:comment w:id="12" w:author="Microsoft Office User" w:date="2020-11-17T11:44:00Z" w:initials="MOU">
+  <w:comment w:id="19" w:author="Microsoft Office User" w:date="2020-11-17T11:44:00Z" w:initials="MOU">
     <w:p>
       <w:pPr>
         <w:pStyle w:val="CommentText"/>
@@ -1011,6 +1215,22 @@
       </w:r>
       <w:r>
         <w:t>A recommendation without qualifiers such as “strongest” will read weaker when compared to other letters.</w:t>
+      </w:r>
+    </w:p>
+  </w:comment>
+  <w:comment w:id="20" w:author="Microsoft Office User" w:date="2020-11-18T13:19:00Z" w:initials="MOU">
+    <w:p>
+      <w:pPr>
+        <w:pStyle w:val="CommentText"/>
+      </w:pPr>
+      <w:r>
+        <w:rPr>
+          <w:rStyle w:val="CommentReference"/>
+        </w:rPr>
+        <w:annotationRef/>
+      </w:r>
+      <w:r>
+        <w:t>This greeting is typically used among close colleagues.  As this is a formal letter “Sincerely” or “Best Regards” would be more appropriate.</w:t>
       </w:r>
     </w:p>
   </w:comment>
@@ -1019,33 +1239,47 @@
 
 <file path=word/commentsExtended.xml><?xml version="1.0" encoding="utf-8"?>
 <w15:commentsEx xmlns:wpc="http://schemas.microsoft.com/office/word/2010/wordprocessingCanvas" xmlns:cx="http://schemas.microsoft.com/office/drawing/2014/chartex" xmlns:cx1="http://schemas.microsoft.com/office/drawing/2015/9/8/chartex" xmlns:cx2="http://schemas.microsoft.com/office/drawing/2015/10/21/chartex" xmlns:cx3="http://schemas.microsoft.com/office/drawing/2016/5/9/chartex" xmlns:cx4="http://schemas.microsoft.com/office/drawing/2016/5/10/chartex" xmlns:cx5="http://schemas.microsoft.com/office/drawing/2016/5/11/chartex" xmlns:cx6="http://schemas.microsoft.com/office/drawing/2016/5/12/chartex" xmlns:cx7="http://schemas.microsoft.com/office/drawing/2016/5/13/chartex" xmlns:cx8="http://schemas.microsoft.com/office/drawing/2016/5/14/chartex" xmlns:mc="http://schemas.openxmlformats.org/markup-compatibility/2006" xmlns:aink="http://schemas.microsoft.com/office/drawing/2016/ink" xmlns:am3d="http://schemas.microsoft.com/office/drawing/2017/model3d" xmlns:o="urn:schemas-microsoft-com:office:office" xmlns:r="http://schemas.openxmlformats.org/officeDocument/2006/relationships" xmlns:m="http://schemas.openxmlformats.org/officeDocument/2006/math" xmlns:v="urn:schemas-microsoft-com:vml" xmlns:wp14="http://schemas.microsoft.com/office/word/2010/wordprocessingDrawing" xmlns:wp="http://schemas.openxmlformats.org/drawingml/2006/wordprocessingDrawing" xmlns:w10="urn:schemas-microsoft-com:office:word" xmlns:w="http://schemas.openxmlformats.org/wordprocessingml/2006/main" xmlns:w14="http://schemas.microsoft.com/office/word/2010/wordml" xmlns:w15="http://schemas.microsoft.com/office/word/2012/wordml" xmlns:w16cid="http://schemas.microsoft.com/office/word/2016/wordml/cid" xmlns:w16se="http://schemas.microsoft.com/office/word/2015/wordml/symex" xmlns:wpg="http://schemas.microsoft.com/office/word/2010/wordprocessingGroup" xmlns:wpi="http://schemas.microsoft.com/office/word/2010/wordprocessingInk" xmlns:wne="http://schemas.microsoft.com/office/word/2006/wordml" xmlns:wps="http://schemas.microsoft.com/office/word/2010/wordprocessingShape" mc:Ignorable="w14 w15 w16se w16cid wp14">
+  <w15:commentEx w15:paraId="3EA6274E" w15:done="0"/>
   <w15:commentEx w15:paraId="400ACE28" w15:done="0"/>
   <w15:commentEx w15:paraId="0440CFAA" w15:done="0"/>
   <w15:commentEx w15:paraId="03FA6097" w15:done="0"/>
   <w15:commentEx w15:paraId="7008892B" w15:done="0"/>
   <w15:commentEx w15:paraId="248D63D7" w15:done="0"/>
   <w15:commentEx w15:paraId="001B4D9C" w15:done="0"/>
+  <w15:commentEx w15:paraId="4D787F36" w15:done="0"/>
   <w15:commentEx w15:paraId="68AFDB46" w15:done="0"/>
   <w15:commentEx w15:paraId="1EA9BC2C" w15:done="0"/>
   <w15:commentEx w15:paraId="2A829CBA" w15:done="0"/>
+  <w15:commentEx w15:paraId="09407F39" w15:done="0"/>
+  <w15:commentEx w15:paraId="06A0FCA2" w15:done="0"/>
+  <w15:commentEx w15:paraId="2F6EBF69" w15:done="0"/>
+  <w15:commentEx w15:paraId="1A29D5D3" w15:done="0"/>
   <w15:commentEx w15:paraId="380CDC84" w15:done="0"/>
   <w15:commentEx w15:paraId="5F0B5689" w15:done="0"/>
+  <w15:commentEx w15:paraId="4555205A" w15:done="0"/>
 </w15:commentsEx>
 </file>
 
 <file path=word/commentsIds.xml><?xml version="1.0" encoding="utf-8"?>
 <w16cid:commentsIds xmlns:wpc="http://schemas.microsoft.com/office/word/2010/wordprocessingCanvas" xmlns:cx="http://schemas.microsoft.com/office/drawing/2014/chartex" xmlns:cx1="http://schemas.microsoft.com/office/drawing/2015/9/8/chartex" xmlns:cx2="http://schemas.microsoft.com/office/drawing/2015/10/21/chartex" xmlns:cx3="http://schemas.microsoft.com/office/drawing/2016/5/9/chartex" xmlns:cx4="http://schemas.microsoft.com/office/drawing/2016/5/10/chartex" xmlns:cx5="http://schemas.microsoft.com/office/drawing/2016/5/11/chartex" xmlns:cx6="http://schemas.microsoft.com/office/drawing/2016/5/12/chartex" xmlns:cx7="http://schemas.microsoft.com/office/drawing/2016/5/13/chartex" xmlns:cx8="http://schemas.microsoft.com/office/drawing/2016/5/14/chartex" xmlns:mc="http://schemas.openxmlformats.org/markup-compatibility/2006" xmlns:aink="http://schemas.microsoft.com/office/drawing/2016/ink" xmlns:am3d="http://schemas.microsoft.com/office/drawing/2017/model3d" xmlns:o="urn:schemas-microsoft-com:office:office" xmlns:r="http://schemas.openxmlformats.org/officeDocument/2006/relationships" xmlns:m="http://schemas.openxmlformats.org/officeDocument/2006/math" xmlns:v="urn:schemas-microsoft-com:vml" xmlns:wp14="http://schemas.microsoft.com/office/word/2010/wordprocessingDrawing" xmlns:wp="http://schemas.openxmlformats.org/drawingml/2006/wordprocessingDrawing" xmlns:w10="urn:schemas-microsoft-com:office:word" xmlns:w="http://schemas.openxmlformats.org/wordprocessingml/2006/main" xmlns:w14="http://schemas.microsoft.com/office/word/2010/wordml" xmlns:w15="http://schemas.microsoft.com/office/word/2012/wordml" xmlns:w16cid="http://schemas.microsoft.com/office/word/2016/wordml/cid" xmlns:w16se="http://schemas.microsoft.com/office/word/2015/wordml/symex" xmlns:wpg="http://schemas.microsoft.com/office/word/2010/wordprocessingGroup" xmlns:wpi="http://schemas.microsoft.com/office/word/2010/wordprocessingInk" xmlns:wne="http://schemas.microsoft.com/office/word/2006/wordml" xmlns:wps="http://schemas.microsoft.com/office/word/2010/wordprocessingShape" mc:Ignorable="w14 w15 w16se w16cid wp14">
+  <w16cid:commentId w16cid:paraId="3EA6274E" w16cid:durableId="235FA14C"/>
   <w16cid:commentId w16cid:paraId="400ACE28" w16cid:durableId="235E3222"/>
   <w16cid:commentId w16cid:paraId="0440CFAA" w16cid:durableId="235E32F8"/>
   <w16cid:commentId w16cid:paraId="03FA6097" w16cid:durableId="235E3367"/>
   <w16cid:commentId w16cid:paraId="7008892B" w16cid:durableId="235E33FD"/>
   <w16cid:commentId w16cid:paraId="248D63D7" w16cid:durableId="235E345D"/>
   <w16cid:commentId w16cid:paraId="001B4D9C" w16cid:durableId="235E3471"/>
+  <w16cid:commentId w16cid:paraId="4D787F36" w16cid:durableId="235F9609"/>
   <w16cid:commentId w16cid:paraId="68AFDB46" w16cid:durableId="235E34EE"/>
   <w16cid:commentId w16cid:paraId="1EA9BC2C" w16cid:durableId="235E3554"/>
   <w16cid:commentId w16cid:paraId="2A829CBA" w16cid:durableId="235E3569"/>
+  <w16cid:commentId w16cid:paraId="09407F39" w16cid:durableId="235F9AF4"/>
+  <w16cid:commentId w16cid:paraId="06A0FCA2" w16cid:durableId="235F9CD5"/>
+  <w16cid:commentId w16cid:paraId="2F6EBF69" w16cid:durableId="235F9C36"/>
+  <w16cid:commentId w16cid:paraId="1A29D5D3" w16cid:durableId="235F9D79"/>
   <w16cid:commentId w16cid:paraId="380CDC84" w16cid:durableId="235E35BF"/>
   <w16cid:commentId w16cid:paraId="5F0B5689" w16cid:durableId="235E3608"/>
+  <w16cid:commentId w16cid:paraId="4555205A" w16cid:durableId="235F9DE2"/>
 </w16cid:commentsIds>
 </file>
 
